--- a/Abgabe/Projekt Dokumentation/Angebot an den Kunden.docx
+++ b/Abgabe/Projekt Dokumentation/Angebot an den Kunden.docx
@@ -328,81 +328,1765 @@
           <w:szCs w:val="24"/>
         </w:rPr>
       </w:pPr>
-      <w:r>
-        <w:rPr>
-          <w:rFonts w:ascii="Source Sans Pro" w:hAnsi="Source Sans Pro"/>
-          <w:sz w:val="24"/>
-          <w:szCs w:val="24"/>
-        </w:rPr>
-        <w:t xml:space="preserve">Die Entwicklung des Spiels umfasst die Programmierung, </w:t>
-      </w:r>
-      <w:r>
-        <w:rPr>
-          <w:rFonts w:ascii="Source Sans Pro" w:hAnsi="Source Sans Pro"/>
-          <w:sz w:val="24"/>
-          <w:szCs w:val="24"/>
-        </w:rPr>
-        <w:t>das</w:t>
-      </w:r>
-      <w:r>
-        <w:rPr>
-          <w:rFonts w:ascii="Source Sans Pro" w:hAnsi="Source Sans Pro"/>
-          <w:sz w:val="24"/>
-          <w:szCs w:val="24"/>
-        </w:rPr>
-        <w:t xml:space="preserve"> Grafikdesign, </w:t>
-      </w:r>
-      <w:r>
-        <w:rPr>
-          <w:rFonts w:ascii="Source Sans Pro" w:hAnsi="Source Sans Pro"/>
-          <w:sz w:val="24"/>
-          <w:szCs w:val="24"/>
-        </w:rPr>
-        <w:t xml:space="preserve">das </w:t>
-      </w:r>
-      <w:r>
-        <w:rPr>
-          <w:rFonts w:ascii="Source Sans Pro" w:hAnsi="Source Sans Pro"/>
-          <w:sz w:val="24"/>
-          <w:szCs w:val="24"/>
-        </w:rPr>
-        <w:t xml:space="preserve">Sounddesign und </w:t>
-      </w:r>
-      <w:r>
-        <w:rPr>
-          <w:rFonts w:ascii="Source Sans Pro" w:hAnsi="Source Sans Pro"/>
-          <w:sz w:val="24"/>
-          <w:szCs w:val="24"/>
-        </w:rPr>
-        <w:t xml:space="preserve">das </w:t>
-      </w:r>
-      <w:proofErr w:type="spellStart"/>
-      <w:r>
-        <w:rPr>
-          <w:rFonts w:ascii="Source Sans Pro" w:hAnsi="Source Sans Pro"/>
-          <w:sz w:val="24"/>
-          <w:szCs w:val="24"/>
-        </w:rPr>
-        <w:t>Testing</w:t>
-      </w:r>
-      <w:proofErr w:type="spellEnd"/>
-      <w:r>
-        <w:rPr>
-          <w:rFonts w:ascii="Source Sans Pro" w:hAnsi="Source Sans Pro"/>
-          <w:sz w:val="24"/>
-          <w:szCs w:val="24"/>
-        </w:rPr>
-        <w:t>. Wir schätzen die Kosten für die Entwicklung des Spiels auf €8.000,-</w:t>
-      </w:r>
-      <w:r>
-        <w:rPr>
-          <w:rFonts w:ascii="Source Sans Pro" w:hAnsi="Source Sans Pro"/>
-          <w:sz w:val="24"/>
-          <w:szCs w:val="24"/>
-        </w:rPr>
-        <w:t>.</w:t>
-      </w:r>
     </w:p>
+    <w:tbl>
+      <w:tblPr>
+        <w:tblStyle w:val="EinfacheTabelle5"/>
+        <w:tblW w:w="0" w:type="auto"/>
+        <w:tblLook w:val="04A0" w:firstRow="1" w:lastRow="0" w:firstColumn="1" w:lastColumn="0" w:noHBand="0" w:noVBand="1"/>
+      </w:tblPr>
+      <w:tblGrid>
+        <w:gridCol w:w="560"/>
+        <w:gridCol w:w="4256"/>
+        <w:gridCol w:w="701"/>
+        <w:gridCol w:w="1052"/>
+        <w:gridCol w:w="1237"/>
+        <w:gridCol w:w="1266"/>
+      </w:tblGrid>
+      <w:tr>
+        <w:trPr>
+          <w:cnfStyle w:val="100000000000" w:firstRow="1" w:lastRow="0" w:firstColumn="0" w:lastColumn="0" w:oddVBand="0" w:evenVBand="0" w:oddHBand="0" w:evenHBand="0" w:firstRowFirstColumn="0" w:firstRowLastColumn="0" w:lastRowFirstColumn="0" w:lastRowLastColumn="0"/>
+        </w:trPr>
+        <w:tc>
+          <w:tcPr>
+            <w:cnfStyle w:val="001000000100" w:firstRow="0" w:lastRow="0" w:firstColumn="1" w:lastColumn="0" w:oddVBand="0" w:evenVBand="0" w:oddHBand="0" w:evenHBand="0" w:firstRowFirstColumn="1" w:firstRowLastColumn="0" w:lastRowFirstColumn="0" w:lastRowLastColumn="0"/>
+            <w:tcW w:w="560" w:type="dxa"/>
+          </w:tcPr>
+          <w:p>
+            <w:pPr>
+              <w:tabs>
+                <w:tab w:val="left" w:pos="2581"/>
+              </w:tabs>
+              <w:rPr>
+                <w:rFonts w:ascii="Source Sans Pro" w:hAnsi="Source Sans Pro"/>
+                <w:b/>
+                <w:bCs/>
+                <w:sz w:val="21"/>
+                <w:szCs w:val="21"/>
+              </w:rPr>
+            </w:pPr>
+            <w:r>
+              <w:rPr>
+                <w:rFonts w:ascii="Source Sans Pro" w:hAnsi="Source Sans Pro"/>
+                <w:b/>
+                <w:bCs/>
+                <w:sz w:val="21"/>
+                <w:szCs w:val="21"/>
+              </w:rPr>
+              <w:t>Pos</w:t>
+            </w:r>
+          </w:p>
+        </w:tc>
+        <w:tc>
+          <w:tcPr>
+            <w:tcW w:w="4256" w:type="dxa"/>
+          </w:tcPr>
+          <w:p>
+            <w:pPr>
+              <w:tabs>
+                <w:tab w:val="left" w:pos="2581"/>
+              </w:tabs>
+              <w:cnfStyle w:val="100000000000" w:firstRow="1" w:lastRow="0" w:firstColumn="0" w:lastColumn="0" w:oddVBand="0" w:evenVBand="0" w:oddHBand="0" w:evenHBand="0" w:firstRowFirstColumn="0" w:firstRowLastColumn="0" w:lastRowFirstColumn="0" w:lastRowLastColumn="0"/>
+              <w:rPr>
+                <w:rFonts w:ascii="Source Sans Pro" w:hAnsi="Source Sans Pro"/>
+                <w:b/>
+                <w:bCs/>
+                <w:sz w:val="21"/>
+                <w:szCs w:val="21"/>
+              </w:rPr>
+            </w:pPr>
+            <w:r>
+              <w:rPr>
+                <w:rFonts w:ascii="Source Sans Pro" w:hAnsi="Source Sans Pro"/>
+                <w:b/>
+                <w:bCs/>
+                <w:sz w:val="21"/>
+                <w:szCs w:val="21"/>
+              </w:rPr>
+              <w:t>Beschreibung</w:t>
+            </w:r>
+          </w:p>
+        </w:tc>
+        <w:tc>
+          <w:tcPr>
+            <w:tcW w:w="701" w:type="dxa"/>
+          </w:tcPr>
+          <w:p>
+            <w:pPr>
+              <w:tabs>
+                <w:tab w:val="left" w:pos="2581"/>
+              </w:tabs>
+              <w:cnfStyle w:val="100000000000" w:firstRow="1" w:lastRow="0" w:firstColumn="0" w:lastColumn="0" w:oddVBand="0" w:evenVBand="0" w:oddHBand="0" w:evenHBand="0" w:firstRowFirstColumn="0" w:firstRowLastColumn="0" w:lastRowFirstColumn="0" w:lastRowLastColumn="0"/>
+              <w:rPr>
+                <w:rFonts w:ascii="Source Sans Pro" w:hAnsi="Source Sans Pro"/>
+                <w:b/>
+                <w:bCs/>
+                <w:sz w:val="21"/>
+                <w:szCs w:val="21"/>
+              </w:rPr>
+            </w:pPr>
+            <w:proofErr w:type="spellStart"/>
+            <w:r>
+              <w:rPr>
+                <w:rFonts w:ascii="Source Sans Pro" w:hAnsi="Source Sans Pro"/>
+                <w:b/>
+                <w:bCs/>
+                <w:sz w:val="21"/>
+                <w:szCs w:val="21"/>
+              </w:rPr>
+              <w:t>USt</w:t>
+            </w:r>
+            <w:proofErr w:type="spellEnd"/>
+            <w:r>
+              <w:rPr>
+                <w:rFonts w:ascii="Source Sans Pro" w:hAnsi="Source Sans Pro"/>
+                <w:b/>
+                <w:bCs/>
+                <w:sz w:val="21"/>
+                <w:szCs w:val="21"/>
+              </w:rPr>
+              <w:t>.</w:t>
+            </w:r>
+          </w:p>
+        </w:tc>
+        <w:tc>
+          <w:tcPr>
+            <w:tcW w:w="1052" w:type="dxa"/>
+          </w:tcPr>
+          <w:p>
+            <w:pPr>
+              <w:tabs>
+                <w:tab w:val="left" w:pos="2581"/>
+              </w:tabs>
+              <w:cnfStyle w:val="100000000000" w:firstRow="1" w:lastRow="0" w:firstColumn="0" w:lastColumn="0" w:oddVBand="0" w:evenVBand="0" w:oddHBand="0" w:evenHBand="0" w:firstRowFirstColumn="0" w:firstRowLastColumn="0" w:lastRowFirstColumn="0" w:lastRowLastColumn="0"/>
+              <w:rPr>
+                <w:rFonts w:ascii="Source Sans Pro" w:hAnsi="Source Sans Pro"/>
+                <w:b/>
+                <w:bCs/>
+                <w:sz w:val="21"/>
+                <w:szCs w:val="21"/>
+              </w:rPr>
+            </w:pPr>
+            <w:r>
+              <w:rPr>
+                <w:rFonts w:ascii="Source Sans Pro" w:hAnsi="Source Sans Pro"/>
+                <w:b/>
+                <w:bCs/>
+                <w:sz w:val="21"/>
+                <w:szCs w:val="21"/>
+              </w:rPr>
+              <w:t>Preis</w:t>
+            </w:r>
+          </w:p>
+        </w:tc>
+        <w:tc>
+          <w:tcPr>
+            <w:tcW w:w="1237" w:type="dxa"/>
+          </w:tcPr>
+          <w:p>
+            <w:pPr>
+              <w:tabs>
+                <w:tab w:val="left" w:pos="2581"/>
+              </w:tabs>
+              <w:cnfStyle w:val="100000000000" w:firstRow="1" w:lastRow="0" w:firstColumn="0" w:lastColumn="0" w:oddVBand="0" w:evenVBand="0" w:oddHBand="0" w:evenHBand="0" w:firstRowFirstColumn="0" w:firstRowLastColumn="0" w:lastRowFirstColumn="0" w:lastRowLastColumn="0"/>
+              <w:rPr>
+                <w:rFonts w:ascii="Source Sans Pro" w:hAnsi="Source Sans Pro"/>
+                <w:b/>
+                <w:bCs/>
+                <w:sz w:val="21"/>
+                <w:szCs w:val="21"/>
+              </w:rPr>
+            </w:pPr>
+            <w:r>
+              <w:rPr>
+                <w:rFonts w:ascii="Source Sans Pro" w:hAnsi="Source Sans Pro"/>
+                <w:b/>
+                <w:bCs/>
+                <w:sz w:val="21"/>
+                <w:szCs w:val="21"/>
+              </w:rPr>
+              <w:t>Menge</w:t>
+            </w:r>
+          </w:p>
+        </w:tc>
+        <w:tc>
+          <w:tcPr>
+            <w:tcW w:w="1266" w:type="dxa"/>
+          </w:tcPr>
+          <w:p>
+            <w:pPr>
+              <w:tabs>
+                <w:tab w:val="left" w:pos="2581"/>
+              </w:tabs>
+              <w:cnfStyle w:val="100000000000" w:firstRow="1" w:lastRow="0" w:firstColumn="0" w:lastColumn="0" w:oddVBand="0" w:evenVBand="0" w:oddHBand="0" w:evenHBand="0" w:firstRowFirstColumn="0" w:firstRowLastColumn="0" w:lastRowFirstColumn="0" w:lastRowLastColumn="0"/>
+              <w:rPr>
+                <w:rFonts w:ascii="Source Sans Pro" w:hAnsi="Source Sans Pro"/>
+                <w:b/>
+                <w:bCs/>
+                <w:sz w:val="21"/>
+                <w:szCs w:val="21"/>
+              </w:rPr>
+            </w:pPr>
+            <w:r>
+              <w:rPr>
+                <w:rFonts w:ascii="Source Sans Pro" w:hAnsi="Source Sans Pro"/>
+                <w:b/>
+                <w:bCs/>
+                <w:sz w:val="21"/>
+                <w:szCs w:val="21"/>
+              </w:rPr>
+              <w:t>Summe</w:t>
+            </w:r>
+          </w:p>
+        </w:tc>
+      </w:tr>
+      <w:tr>
+        <w:trPr>
+          <w:cnfStyle w:val="000000100000" w:firstRow="0" w:lastRow="0" w:firstColumn="0" w:lastColumn="0" w:oddVBand="0" w:evenVBand="0" w:oddHBand="1" w:evenHBand="0" w:firstRowFirstColumn="0" w:firstRowLastColumn="0" w:lastRowFirstColumn="0" w:lastRowLastColumn="0"/>
+        </w:trPr>
+        <w:tc>
+          <w:tcPr>
+            <w:cnfStyle w:val="001000000000" w:firstRow="0" w:lastRow="0" w:firstColumn="1" w:lastColumn="0" w:oddVBand="0" w:evenVBand="0" w:oddHBand="0" w:evenHBand="0" w:firstRowFirstColumn="0" w:firstRowLastColumn="0" w:lastRowFirstColumn="0" w:lastRowLastColumn="0"/>
+            <w:tcW w:w="560" w:type="dxa"/>
+          </w:tcPr>
+          <w:p>
+            <w:pPr>
+              <w:tabs>
+                <w:tab w:val="left" w:pos="2581"/>
+              </w:tabs>
+              <w:jc w:val="left"/>
+              <w:rPr>
+                <w:rFonts w:ascii="Source Sans Pro" w:hAnsi="Source Sans Pro"/>
+                <w:sz w:val="21"/>
+                <w:szCs w:val="21"/>
+              </w:rPr>
+            </w:pPr>
+          </w:p>
+        </w:tc>
+        <w:tc>
+          <w:tcPr>
+            <w:tcW w:w="4256" w:type="dxa"/>
+          </w:tcPr>
+          <w:p>
+            <w:pPr>
+              <w:tabs>
+                <w:tab w:val="left" w:pos="2581"/>
+              </w:tabs>
+              <w:cnfStyle w:val="000000100000" w:firstRow="0" w:lastRow="0" w:firstColumn="0" w:lastColumn="0" w:oddVBand="0" w:evenVBand="0" w:oddHBand="1" w:evenHBand="0" w:firstRowFirstColumn="0" w:firstRowLastColumn="0" w:lastRowFirstColumn="0" w:lastRowLastColumn="0"/>
+              <w:rPr>
+                <w:rFonts w:ascii="Source Sans Pro" w:hAnsi="Source Sans Pro"/>
+                <w:sz w:val="21"/>
+                <w:szCs w:val="21"/>
+              </w:rPr>
+            </w:pPr>
+          </w:p>
+        </w:tc>
+        <w:tc>
+          <w:tcPr>
+            <w:tcW w:w="701" w:type="dxa"/>
+          </w:tcPr>
+          <w:p>
+            <w:pPr>
+              <w:tabs>
+                <w:tab w:val="left" w:pos="2581"/>
+              </w:tabs>
+              <w:cnfStyle w:val="000000100000" w:firstRow="0" w:lastRow="0" w:firstColumn="0" w:lastColumn="0" w:oddVBand="0" w:evenVBand="0" w:oddHBand="1" w:evenHBand="0" w:firstRowFirstColumn="0" w:firstRowLastColumn="0" w:lastRowFirstColumn="0" w:lastRowLastColumn="0"/>
+              <w:rPr>
+                <w:rFonts w:ascii="Source Sans Pro" w:hAnsi="Source Sans Pro"/>
+                <w:sz w:val="21"/>
+                <w:szCs w:val="21"/>
+              </w:rPr>
+            </w:pPr>
+          </w:p>
+        </w:tc>
+        <w:tc>
+          <w:tcPr>
+            <w:tcW w:w="1052" w:type="dxa"/>
+          </w:tcPr>
+          <w:p>
+            <w:pPr>
+              <w:tabs>
+                <w:tab w:val="left" w:pos="2581"/>
+              </w:tabs>
+              <w:cnfStyle w:val="000000100000" w:firstRow="0" w:lastRow="0" w:firstColumn="0" w:lastColumn="0" w:oddVBand="0" w:evenVBand="0" w:oddHBand="1" w:evenHBand="0" w:firstRowFirstColumn="0" w:firstRowLastColumn="0" w:lastRowFirstColumn="0" w:lastRowLastColumn="0"/>
+              <w:rPr>
+                <w:rFonts w:ascii="Source Sans Pro" w:hAnsi="Source Sans Pro"/>
+                <w:sz w:val="21"/>
+                <w:szCs w:val="21"/>
+              </w:rPr>
+            </w:pPr>
+          </w:p>
+        </w:tc>
+        <w:tc>
+          <w:tcPr>
+            <w:tcW w:w="1237" w:type="dxa"/>
+          </w:tcPr>
+          <w:p>
+            <w:pPr>
+              <w:tabs>
+                <w:tab w:val="left" w:pos="2581"/>
+              </w:tabs>
+              <w:cnfStyle w:val="000000100000" w:firstRow="0" w:lastRow="0" w:firstColumn="0" w:lastColumn="0" w:oddVBand="0" w:evenVBand="0" w:oddHBand="1" w:evenHBand="0" w:firstRowFirstColumn="0" w:firstRowLastColumn="0" w:lastRowFirstColumn="0" w:lastRowLastColumn="0"/>
+              <w:rPr>
+                <w:rFonts w:ascii="Source Sans Pro" w:hAnsi="Source Sans Pro"/>
+                <w:sz w:val="21"/>
+                <w:szCs w:val="21"/>
+              </w:rPr>
+            </w:pPr>
+          </w:p>
+        </w:tc>
+        <w:tc>
+          <w:tcPr>
+            <w:tcW w:w="1266" w:type="dxa"/>
+          </w:tcPr>
+          <w:p>
+            <w:pPr>
+              <w:tabs>
+                <w:tab w:val="left" w:pos="2581"/>
+              </w:tabs>
+              <w:cnfStyle w:val="000000100000" w:firstRow="0" w:lastRow="0" w:firstColumn="0" w:lastColumn="0" w:oddVBand="0" w:evenVBand="0" w:oddHBand="1" w:evenHBand="0" w:firstRowFirstColumn="0" w:firstRowLastColumn="0" w:lastRowFirstColumn="0" w:lastRowLastColumn="0"/>
+              <w:rPr>
+                <w:rFonts w:ascii="Source Sans Pro" w:hAnsi="Source Sans Pro"/>
+                <w:sz w:val="21"/>
+                <w:szCs w:val="21"/>
+              </w:rPr>
+            </w:pPr>
+            <w:r>
+              <w:rPr>
+                <w:rFonts w:ascii="Source Sans Pro" w:hAnsi="Source Sans Pro"/>
+                <w:sz w:val="21"/>
+                <w:szCs w:val="21"/>
+              </w:rPr>
+              <w:t>EUR</w:t>
+            </w:r>
+          </w:p>
+        </w:tc>
+      </w:tr>
+      <w:tr>
+        <w:tc>
+          <w:tcPr>
+            <w:cnfStyle w:val="001000000000" w:firstRow="0" w:lastRow="0" w:firstColumn="1" w:lastColumn="0" w:oddVBand="0" w:evenVBand="0" w:oddHBand="0" w:evenHBand="0" w:firstRowFirstColumn="0" w:firstRowLastColumn="0" w:lastRowFirstColumn="0" w:lastRowLastColumn="0"/>
+            <w:tcW w:w="560" w:type="dxa"/>
+          </w:tcPr>
+          <w:p>
+            <w:pPr>
+              <w:tabs>
+                <w:tab w:val="left" w:pos="2581"/>
+              </w:tabs>
+              <w:jc w:val="left"/>
+              <w:rPr>
+                <w:rFonts w:ascii="Source Sans Pro" w:hAnsi="Source Sans Pro"/>
+                <w:sz w:val="21"/>
+                <w:szCs w:val="21"/>
+              </w:rPr>
+            </w:pPr>
+            <w:r>
+              <w:rPr>
+                <w:rFonts w:ascii="Source Sans Pro" w:hAnsi="Source Sans Pro"/>
+                <w:sz w:val="21"/>
+                <w:szCs w:val="21"/>
+              </w:rPr>
+              <w:t>1.</w:t>
+            </w:r>
+          </w:p>
+        </w:tc>
+        <w:tc>
+          <w:tcPr>
+            <w:tcW w:w="4256" w:type="dxa"/>
+          </w:tcPr>
+          <w:p>
+            <w:pPr>
+              <w:tabs>
+                <w:tab w:val="left" w:pos="2581"/>
+              </w:tabs>
+              <w:cnfStyle w:val="000000000000" w:firstRow="0" w:lastRow="0" w:firstColumn="0" w:lastColumn="0" w:oddVBand="0" w:evenVBand="0" w:oddHBand="0" w:evenHBand="0" w:firstRowFirstColumn="0" w:firstRowLastColumn="0" w:lastRowFirstColumn="0" w:lastRowLastColumn="0"/>
+              <w:rPr>
+                <w:rFonts w:ascii="Source Sans Pro" w:hAnsi="Source Sans Pro"/>
+                <w:sz w:val="21"/>
+                <w:szCs w:val="21"/>
+              </w:rPr>
+            </w:pPr>
+            <w:r>
+              <w:rPr>
+                <w:rFonts w:ascii="Source Sans Pro" w:hAnsi="Source Sans Pro"/>
+                <w:sz w:val="21"/>
+                <w:szCs w:val="21"/>
+              </w:rPr>
+              <w:t>Entwicklung Pong Spiel</w:t>
+            </w:r>
+            <w:r>
+              <w:rPr>
+                <w:rFonts w:ascii="Source Sans Pro" w:hAnsi="Source Sans Pro"/>
+                <w:sz w:val="21"/>
+                <w:szCs w:val="21"/>
+              </w:rPr>
+              <w:t xml:space="preserve"> </w:t>
+            </w:r>
+          </w:p>
+        </w:tc>
+        <w:tc>
+          <w:tcPr>
+            <w:tcW w:w="701" w:type="dxa"/>
+          </w:tcPr>
+          <w:p>
+            <w:pPr>
+              <w:tabs>
+                <w:tab w:val="left" w:pos="2581"/>
+              </w:tabs>
+              <w:cnfStyle w:val="000000000000" w:firstRow="0" w:lastRow="0" w:firstColumn="0" w:lastColumn="0" w:oddVBand="0" w:evenVBand="0" w:oddHBand="0" w:evenHBand="0" w:firstRowFirstColumn="0" w:firstRowLastColumn="0" w:lastRowFirstColumn="0" w:lastRowLastColumn="0"/>
+              <w:rPr>
+                <w:rFonts w:ascii="Source Sans Pro" w:hAnsi="Source Sans Pro"/>
+                <w:sz w:val="21"/>
+                <w:szCs w:val="21"/>
+              </w:rPr>
+            </w:pPr>
+            <w:r>
+              <w:rPr>
+                <w:rFonts w:ascii="Source Sans Pro" w:hAnsi="Source Sans Pro"/>
+                <w:sz w:val="21"/>
+                <w:szCs w:val="21"/>
+              </w:rPr>
+              <w:t>19%</w:t>
+            </w:r>
+          </w:p>
+        </w:tc>
+        <w:tc>
+          <w:tcPr>
+            <w:tcW w:w="1052" w:type="dxa"/>
+          </w:tcPr>
+          <w:p>
+            <w:pPr>
+              <w:tabs>
+                <w:tab w:val="left" w:pos="2581"/>
+              </w:tabs>
+              <w:cnfStyle w:val="000000000000" w:firstRow="0" w:lastRow="0" w:firstColumn="0" w:lastColumn="0" w:oddVBand="0" w:evenVBand="0" w:oddHBand="0" w:evenHBand="0" w:firstRowFirstColumn="0" w:firstRowLastColumn="0" w:lastRowFirstColumn="0" w:lastRowLastColumn="0"/>
+              <w:rPr>
+                <w:rFonts w:ascii="Source Sans Pro" w:hAnsi="Source Sans Pro"/>
+                <w:sz w:val="21"/>
+                <w:szCs w:val="21"/>
+              </w:rPr>
+            </w:pPr>
+            <w:r>
+              <w:rPr>
+                <w:rFonts w:ascii="Source Sans Pro" w:hAnsi="Source Sans Pro"/>
+                <w:sz w:val="21"/>
+                <w:szCs w:val="21"/>
+              </w:rPr>
+              <w:t>85</w:t>
+            </w:r>
+            <w:r>
+              <w:rPr>
+                <w:rFonts w:ascii="Source Sans Pro" w:hAnsi="Source Sans Pro"/>
+                <w:sz w:val="21"/>
+                <w:szCs w:val="21"/>
+              </w:rPr>
+              <w:t>,00€</w:t>
+            </w:r>
+          </w:p>
+        </w:tc>
+        <w:tc>
+          <w:tcPr>
+            <w:tcW w:w="1237" w:type="dxa"/>
+          </w:tcPr>
+          <w:p>
+            <w:pPr>
+              <w:tabs>
+                <w:tab w:val="left" w:pos="2581"/>
+              </w:tabs>
+              <w:jc w:val="right"/>
+              <w:cnfStyle w:val="000000000000" w:firstRow="0" w:lastRow="0" w:firstColumn="0" w:lastColumn="0" w:oddVBand="0" w:evenVBand="0" w:oddHBand="0" w:evenHBand="0" w:firstRowFirstColumn="0" w:firstRowLastColumn="0" w:lastRowFirstColumn="0" w:lastRowLastColumn="0"/>
+              <w:rPr>
+                <w:rFonts w:ascii="Source Sans Pro" w:hAnsi="Source Sans Pro"/>
+                <w:sz w:val="21"/>
+                <w:szCs w:val="21"/>
+              </w:rPr>
+            </w:pPr>
+            <w:r>
+              <w:rPr>
+                <w:rFonts w:ascii="Source Sans Pro" w:hAnsi="Source Sans Pro"/>
+                <w:sz w:val="21"/>
+                <w:szCs w:val="21"/>
+              </w:rPr>
+              <w:t>18</w:t>
+            </w:r>
+            <w:r>
+              <w:rPr>
+                <w:rFonts w:ascii="Source Sans Pro" w:hAnsi="Source Sans Pro"/>
+                <w:sz w:val="21"/>
+                <w:szCs w:val="21"/>
+              </w:rPr>
+              <w:t>0x</w:t>
+            </w:r>
+          </w:p>
+        </w:tc>
+        <w:tc>
+          <w:tcPr>
+            <w:tcW w:w="1266" w:type="dxa"/>
+          </w:tcPr>
+          <w:p>
+            <w:pPr>
+              <w:tabs>
+                <w:tab w:val="left" w:pos="2581"/>
+              </w:tabs>
+              <w:jc w:val="right"/>
+              <w:cnfStyle w:val="000000000000" w:firstRow="0" w:lastRow="0" w:firstColumn="0" w:lastColumn="0" w:oddVBand="0" w:evenVBand="0" w:oddHBand="0" w:evenHBand="0" w:firstRowFirstColumn="0" w:firstRowLastColumn="0" w:lastRowFirstColumn="0" w:lastRowLastColumn="0"/>
+              <w:rPr>
+                <w:rFonts w:ascii="Source Sans Pro" w:hAnsi="Source Sans Pro"/>
+                <w:sz w:val="21"/>
+                <w:szCs w:val="21"/>
+              </w:rPr>
+            </w:pPr>
+            <w:r>
+              <w:rPr>
+                <w:rFonts w:ascii="Source Sans Pro" w:hAnsi="Source Sans Pro"/>
+                <w:sz w:val="21"/>
+                <w:szCs w:val="21"/>
+              </w:rPr>
+              <w:t>15.300,00€</w:t>
+            </w:r>
+          </w:p>
+        </w:tc>
+      </w:tr>
+      <w:tr>
+        <w:trPr>
+          <w:cnfStyle w:val="000000100000" w:firstRow="0" w:lastRow="0" w:firstColumn="0" w:lastColumn="0" w:oddVBand="0" w:evenVBand="0" w:oddHBand="1" w:evenHBand="0" w:firstRowFirstColumn="0" w:firstRowLastColumn="0" w:lastRowFirstColumn="0" w:lastRowLastColumn="0"/>
+        </w:trPr>
+        <w:tc>
+          <w:tcPr>
+            <w:cnfStyle w:val="001000000000" w:firstRow="0" w:lastRow="0" w:firstColumn="1" w:lastColumn="0" w:oddVBand="0" w:evenVBand="0" w:oddHBand="0" w:evenHBand="0" w:firstRowFirstColumn="0" w:firstRowLastColumn="0" w:lastRowFirstColumn="0" w:lastRowLastColumn="0"/>
+            <w:tcW w:w="560" w:type="dxa"/>
+          </w:tcPr>
+          <w:p>
+            <w:pPr>
+              <w:tabs>
+                <w:tab w:val="left" w:pos="2581"/>
+              </w:tabs>
+              <w:jc w:val="left"/>
+              <w:rPr>
+                <w:rFonts w:ascii="Source Sans Pro" w:hAnsi="Source Sans Pro"/>
+                <w:sz w:val="21"/>
+                <w:szCs w:val="21"/>
+              </w:rPr>
+            </w:pPr>
+            <w:r>
+              <w:rPr>
+                <w:rFonts w:ascii="Source Sans Pro" w:hAnsi="Source Sans Pro"/>
+                <w:sz w:val="21"/>
+                <w:szCs w:val="21"/>
+              </w:rPr>
+              <w:t>2.</w:t>
+            </w:r>
+          </w:p>
+        </w:tc>
+        <w:tc>
+          <w:tcPr>
+            <w:tcW w:w="4256" w:type="dxa"/>
+          </w:tcPr>
+          <w:p>
+            <w:pPr>
+              <w:tabs>
+                <w:tab w:val="left" w:pos="2581"/>
+              </w:tabs>
+              <w:cnfStyle w:val="000000100000" w:firstRow="0" w:lastRow="0" w:firstColumn="0" w:lastColumn="0" w:oddVBand="0" w:evenVBand="0" w:oddHBand="1" w:evenHBand="0" w:firstRowFirstColumn="0" w:firstRowLastColumn="0" w:lastRowFirstColumn="0" w:lastRowLastColumn="0"/>
+              <w:rPr>
+                <w:rFonts w:ascii="Source Sans Pro" w:hAnsi="Source Sans Pro"/>
+                <w:sz w:val="21"/>
+                <w:szCs w:val="21"/>
+              </w:rPr>
+            </w:pPr>
+            <w:r>
+              <w:rPr>
+                <w:rFonts w:ascii="Source Sans Pro" w:hAnsi="Source Sans Pro"/>
+                <w:sz w:val="21"/>
+                <w:szCs w:val="21"/>
+              </w:rPr>
+              <w:t>Marketingstrategie</w:t>
+            </w:r>
+          </w:p>
+        </w:tc>
+        <w:tc>
+          <w:tcPr>
+            <w:tcW w:w="701" w:type="dxa"/>
+          </w:tcPr>
+          <w:p>
+            <w:pPr>
+              <w:tabs>
+                <w:tab w:val="left" w:pos="2581"/>
+              </w:tabs>
+              <w:cnfStyle w:val="000000100000" w:firstRow="0" w:lastRow="0" w:firstColumn="0" w:lastColumn="0" w:oddVBand="0" w:evenVBand="0" w:oddHBand="1" w:evenHBand="0" w:firstRowFirstColumn="0" w:firstRowLastColumn="0" w:lastRowFirstColumn="0" w:lastRowLastColumn="0"/>
+              <w:rPr>
+                <w:rFonts w:ascii="Source Sans Pro" w:hAnsi="Source Sans Pro"/>
+                <w:sz w:val="21"/>
+                <w:szCs w:val="21"/>
+              </w:rPr>
+            </w:pPr>
+          </w:p>
+        </w:tc>
+        <w:tc>
+          <w:tcPr>
+            <w:tcW w:w="1052" w:type="dxa"/>
+          </w:tcPr>
+          <w:p>
+            <w:pPr>
+              <w:tabs>
+                <w:tab w:val="left" w:pos="2581"/>
+              </w:tabs>
+              <w:cnfStyle w:val="000000100000" w:firstRow="0" w:lastRow="0" w:firstColumn="0" w:lastColumn="0" w:oddVBand="0" w:evenVBand="0" w:oddHBand="1" w:evenHBand="0" w:firstRowFirstColumn="0" w:firstRowLastColumn="0" w:lastRowFirstColumn="0" w:lastRowLastColumn="0"/>
+              <w:rPr>
+                <w:rFonts w:ascii="Source Sans Pro" w:hAnsi="Source Sans Pro"/>
+                <w:sz w:val="21"/>
+                <w:szCs w:val="21"/>
+              </w:rPr>
+            </w:pPr>
+          </w:p>
+        </w:tc>
+        <w:tc>
+          <w:tcPr>
+            <w:tcW w:w="1237" w:type="dxa"/>
+          </w:tcPr>
+          <w:p>
+            <w:pPr>
+              <w:tabs>
+                <w:tab w:val="left" w:pos="2581"/>
+              </w:tabs>
+              <w:jc w:val="right"/>
+              <w:cnfStyle w:val="000000100000" w:firstRow="0" w:lastRow="0" w:firstColumn="0" w:lastColumn="0" w:oddVBand="0" w:evenVBand="0" w:oddHBand="1" w:evenHBand="0" w:firstRowFirstColumn="0" w:firstRowLastColumn="0" w:lastRowFirstColumn="0" w:lastRowLastColumn="0"/>
+              <w:rPr>
+                <w:rFonts w:ascii="Source Sans Pro" w:hAnsi="Source Sans Pro"/>
+                <w:sz w:val="21"/>
+                <w:szCs w:val="21"/>
+              </w:rPr>
+            </w:pPr>
+          </w:p>
+        </w:tc>
+        <w:tc>
+          <w:tcPr>
+            <w:tcW w:w="1266" w:type="dxa"/>
+          </w:tcPr>
+          <w:p>
+            <w:pPr>
+              <w:tabs>
+                <w:tab w:val="left" w:pos="2581"/>
+              </w:tabs>
+              <w:jc w:val="right"/>
+              <w:cnfStyle w:val="000000100000" w:firstRow="0" w:lastRow="0" w:firstColumn="0" w:lastColumn="0" w:oddVBand="0" w:evenVBand="0" w:oddHBand="1" w:evenHBand="0" w:firstRowFirstColumn="0" w:firstRowLastColumn="0" w:lastRowFirstColumn="0" w:lastRowLastColumn="0"/>
+              <w:rPr>
+                <w:rFonts w:ascii="Source Sans Pro" w:hAnsi="Source Sans Pro"/>
+                <w:sz w:val="21"/>
+                <w:szCs w:val="21"/>
+              </w:rPr>
+            </w:pPr>
+          </w:p>
+        </w:tc>
+      </w:tr>
+      <w:tr>
+        <w:tc>
+          <w:tcPr>
+            <w:cnfStyle w:val="001000000000" w:firstRow="0" w:lastRow="0" w:firstColumn="1" w:lastColumn="0" w:oddVBand="0" w:evenVBand="0" w:oddHBand="0" w:evenHBand="0" w:firstRowFirstColumn="0" w:firstRowLastColumn="0" w:lastRowFirstColumn="0" w:lastRowLastColumn="0"/>
+            <w:tcW w:w="560" w:type="dxa"/>
+          </w:tcPr>
+          <w:p>
+            <w:pPr>
+              <w:tabs>
+                <w:tab w:val="left" w:pos="2581"/>
+              </w:tabs>
+              <w:jc w:val="left"/>
+              <w:rPr>
+                <w:rFonts w:ascii="Source Sans Pro" w:hAnsi="Source Sans Pro"/>
+                <w:sz w:val="21"/>
+                <w:szCs w:val="21"/>
+              </w:rPr>
+            </w:pPr>
+            <w:r>
+              <w:rPr>
+                <w:rFonts w:ascii="Source Sans Pro" w:hAnsi="Source Sans Pro"/>
+                <w:sz w:val="21"/>
+                <w:szCs w:val="21"/>
+              </w:rPr>
+              <w:t>2.1</w:t>
+            </w:r>
+          </w:p>
+        </w:tc>
+        <w:tc>
+          <w:tcPr>
+            <w:tcW w:w="4256" w:type="dxa"/>
+          </w:tcPr>
+          <w:p>
+            <w:pPr>
+              <w:tabs>
+                <w:tab w:val="left" w:pos="2581"/>
+              </w:tabs>
+              <w:cnfStyle w:val="000000000000" w:firstRow="0" w:lastRow="0" w:firstColumn="0" w:lastColumn="0" w:oddVBand="0" w:evenVBand="0" w:oddHBand="0" w:evenHBand="0" w:firstRowFirstColumn="0" w:firstRowLastColumn="0" w:lastRowFirstColumn="0" w:lastRowLastColumn="0"/>
+              <w:rPr>
+                <w:rFonts w:ascii="Source Sans Pro" w:hAnsi="Source Sans Pro"/>
+                <w:sz w:val="21"/>
+                <w:szCs w:val="21"/>
+              </w:rPr>
+            </w:pPr>
+            <w:r>
+              <w:rPr>
+                <w:rFonts w:ascii="Source Sans Pro" w:hAnsi="Source Sans Pro"/>
+                <w:sz w:val="21"/>
+                <w:szCs w:val="21"/>
+              </w:rPr>
+              <w:t>Planung und Umsetzung von Werbekampagnen</w:t>
+            </w:r>
+            <w:r>
+              <w:rPr>
+                <w:rFonts w:ascii="Source Sans Pro" w:hAnsi="Source Sans Pro"/>
+                <w:sz w:val="21"/>
+                <w:szCs w:val="21"/>
+              </w:rPr>
+              <w:t xml:space="preserve"> (</w:t>
+            </w:r>
+          </w:p>
+        </w:tc>
+        <w:tc>
+          <w:tcPr>
+            <w:tcW w:w="701" w:type="dxa"/>
+          </w:tcPr>
+          <w:p>
+            <w:pPr>
+              <w:tabs>
+                <w:tab w:val="left" w:pos="2581"/>
+              </w:tabs>
+              <w:cnfStyle w:val="000000000000" w:firstRow="0" w:lastRow="0" w:firstColumn="0" w:lastColumn="0" w:oddVBand="0" w:evenVBand="0" w:oddHBand="0" w:evenHBand="0" w:firstRowFirstColumn="0" w:firstRowLastColumn="0" w:lastRowFirstColumn="0" w:lastRowLastColumn="0"/>
+              <w:rPr>
+                <w:rFonts w:ascii="Source Sans Pro" w:hAnsi="Source Sans Pro"/>
+                <w:sz w:val="21"/>
+                <w:szCs w:val="21"/>
+              </w:rPr>
+            </w:pPr>
+            <w:r>
+              <w:rPr>
+                <w:rFonts w:ascii="Source Sans Pro" w:hAnsi="Source Sans Pro"/>
+                <w:sz w:val="21"/>
+                <w:szCs w:val="21"/>
+              </w:rPr>
+              <w:t>19%</w:t>
+            </w:r>
+          </w:p>
+        </w:tc>
+        <w:tc>
+          <w:tcPr>
+            <w:tcW w:w="1052" w:type="dxa"/>
+          </w:tcPr>
+          <w:p>
+            <w:pPr>
+              <w:tabs>
+                <w:tab w:val="left" w:pos="2581"/>
+              </w:tabs>
+              <w:cnfStyle w:val="000000000000" w:firstRow="0" w:lastRow="0" w:firstColumn="0" w:lastColumn="0" w:oddVBand="0" w:evenVBand="0" w:oddHBand="0" w:evenHBand="0" w:firstRowFirstColumn="0" w:firstRowLastColumn="0" w:lastRowFirstColumn="0" w:lastRowLastColumn="0"/>
+              <w:rPr>
+                <w:rFonts w:ascii="Source Sans Pro" w:hAnsi="Source Sans Pro"/>
+                <w:sz w:val="21"/>
+                <w:szCs w:val="21"/>
+              </w:rPr>
+            </w:pPr>
+            <w:r>
+              <w:rPr>
+                <w:rFonts w:ascii="Source Sans Pro" w:hAnsi="Source Sans Pro"/>
+                <w:sz w:val="21"/>
+                <w:szCs w:val="21"/>
+              </w:rPr>
+              <w:t>75,00€</w:t>
+            </w:r>
+          </w:p>
+        </w:tc>
+        <w:tc>
+          <w:tcPr>
+            <w:tcW w:w="1237" w:type="dxa"/>
+          </w:tcPr>
+          <w:p>
+            <w:pPr>
+              <w:tabs>
+                <w:tab w:val="left" w:pos="2581"/>
+              </w:tabs>
+              <w:jc w:val="right"/>
+              <w:cnfStyle w:val="000000000000" w:firstRow="0" w:lastRow="0" w:firstColumn="0" w:lastColumn="0" w:oddVBand="0" w:evenVBand="0" w:oddHBand="0" w:evenHBand="0" w:firstRowFirstColumn="0" w:firstRowLastColumn="0" w:lastRowFirstColumn="0" w:lastRowLastColumn="0"/>
+              <w:rPr>
+                <w:rFonts w:ascii="Source Sans Pro" w:hAnsi="Source Sans Pro"/>
+                <w:sz w:val="21"/>
+                <w:szCs w:val="21"/>
+              </w:rPr>
+            </w:pPr>
+            <w:r>
+              <w:rPr>
+                <w:rFonts w:ascii="Source Sans Pro" w:hAnsi="Source Sans Pro"/>
+                <w:sz w:val="21"/>
+                <w:szCs w:val="21"/>
+              </w:rPr>
+              <w:t>20</w:t>
+            </w:r>
+            <w:r>
+              <w:rPr>
+                <w:rFonts w:ascii="Source Sans Pro" w:hAnsi="Source Sans Pro"/>
+                <w:sz w:val="21"/>
+                <w:szCs w:val="21"/>
+              </w:rPr>
+              <w:t>x</w:t>
+            </w:r>
+          </w:p>
+        </w:tc>
+        <w:tc>
+          <w:tcPr>
+            <w:tcW w:w="1266" w:type="dxa"/>
+          </w:tcPr>
+          <w:p>
+            <w:pPr>
+              <w:tabs>
+                <w:tab w:val="left" w:pos="2581"/>
+              </w:tabs>
+              <w:jc w:val="right"/>
+              <w:cnfStyle w:val="000000000000" w:firstRow="0" w:lastRow="0" w:firstColumn="0" w:lastColumn="0" w:oddVBand="0" w:evenVBand="0" w:oddHBand="0" w:evenHBand="0" w:firstRowFirstColumn="0" w:firstRowLastColumn="0" w:lastRowFirstColumn="0" w:lastRowLastColumn="0"/>
+              <w:rPr>
+                <w:rFonts w:ascii="Source Sans Pro" w:hAnsi="Source Sans Pro"/>
+                <w:sz w:val="21"/>
+                <w:szCs w:val="21"/>
+              </w:rPr>
+            </w:pPr>
+            <w:r>
+              <w:rPr>
+                <w:rFonts w:ascii="Source Sans Pro" w:hAnsi="Source Sans Pro"/>
+                <w:sz w:val="21"/>
+                <w:szCs w:val="21"/>
+              </w:rPr>
+              <w:t>1.500,00€</w:t>
+            </w:r>
+          </w:p>
+        </w:tc>
+      </w:tr>
+      <w:tr>
+        <w:trPr>
+          <w:cnfStyle w:val="000000100000" w:firstRow="0" w:lastRow="0" w:firstColumn="0" w:lastColumn="0" w:oddVBand="0" w:evenVBand="0" w:oddHBand="1" w:evenHBand="0" w:firstRowFirstColumn="0" w:firstRowLastColumn="0" w:lastRowFirstColumn="0" w:lastRowLastColumn="0"/>
+        </w:trPr>
+        <w:tc>
+          <w:tcPr>
+            <w:cnfStyle w:val="001000000000" w:firstRow="0" w:lastRow="0" w:firstColumn="1" w:lastColumn="0" w:oddVBand="0" w:evenVBand="0" w:oddHBand="0" w:evenHBand="0" w:firstRowFirstColumn="0" w:firstRowLastColumn="0" w:lastRowFirstColumn="0" w:lastRowLastColumn="0"/>
+            <w:tcW w:w="560" w:type="dxa"/>
+          </w:tcPr>
+          <w:p>
+            <w:pPr>
+              <w:tabs>
+                <w:tab w:val="left" w:pos="2581"/>
+              </w:tabs>
+              <w:jc w:val="left"/>
+              <w:rPr>
+                <w:rFonts w:ascii="Source Sans Pro" w:hAnsi="Source Sans Pro"/>
+                <w:sz w:val="21"/>
+                <w:szCs w:val="21"/>
+              </w:rPr>
+            </w:pPr>
+            <w:r>
+              <w:rPr>
+                <w:rFonts w:ascii="Source Sans Pro" w:hAnsi="Source Sans Pro"/>
+                <w:sz w:val="21"/>
+                <w:szCs w:val="21"/>
+              </w:rPr>
+              <w:t>2.2</w:t>
+            </w:r>
+          </w:p>
+        </w:tc>
+        <w:tc>
+          <w:tcPr>
+            <w:tcW w:w="4256" w:type="dxa"/>
+          </w:tcPr>
+          <w:p>
+            <w:pPr>
+              <w:tabs>
+                <w:tab w:val="left" w:pos="2581"/>
+              </w:tabs>
+              <w:cnfStyle w:val="000000100000" w:firstRow="0" w:lastRow="0" w:firstColumn="0" w:lastColumn="0" w:oddVBand="0" w:evenVBand="0" w:oddHBand="1" w:evenHBand="0" w:firstRowFirstColumn="0" w:firstRowLastColumn="0" w:lastRowFirstColumn="0" w:lastRowLastColumn="0"/>
+              <w:rPr>
+                <w:rFonts w:ascii="Source Sans Pro" w:hAnsi="Source Sans Pro"/>
+                <w:sz w:val="21"/>
+                <w:szCs w:val="21"/>
+              </w:rPr>
+            </w:pPr>
+            <w:r>
+              <w:rPr>
+                <w:rFonts w:ascii="Source Sans Pro" w:hAnsi="Source Sans Pro"/>
+                <w:sz w:val="21"/>
+                <w:szCs w:val="21"/>
+              </w:rPr>
+              <w:t>Zusammenarbeit mit Influencer</w:t>
+            </w:r>
+          </w:p>
+        </w:tc>
+        <w:tc>
+          <w:tcPr>
+            <w:tcW w:w="701" w:type="dxa"/>
+          </w:tcPr>
+          <w:p>
+            <w:pPr>
+              <w:tabs>
+                <w:tab w:val="left" w:pos="2581"/>
+              </w:tabs>
+              <w:cnfStyle w:val="000000100000" w:firstRow="0" w:lastRow="0" w:firstColumn="0" w:lastColumn="0" w:oddVBand="0" w:evenVBand="0" w:oddHBand="1" w:evenHBand="0" w:firstRowFirstColumn="0" w:firstRowLastColumn="0" w:lastRowFirstColumn="0" w:lastRowLastColumn="0"/>
+              <w:rPr>
+                <w:rFonts w:ascii="Source Sans Pro" w:hAnsi="Source Sans Pro"/>
+                <w:sz w:val="21"/>
+                <w:szCs w:val="21"/>
+              </w:rPr>
+            </w:pPr>
+            <w:r>
+              <w:rPr>
+                <w:rFonts w:ascii="Source Sans Pro" w:hAnsi="Source Sans Pro"/>
+                <w:sz w:val="21"/>
+                <w:szCs w:val="21"/>
+              </w:rPr>
+              <w:t>19%</w:t>
+            </w:r>
+          </w:p>
+        </w:tc>
+        <w:tc>
+          <w:tcPr>
+            <w:tcW w:w="1052" w:type="dxa"/>
+          </w:tcPr>
+          <w:p>
+            <w:pPr>
+              <w:tabs>
+                <w:tab w:val="left" w:pos="2581"/>
+              </w:tabs>
+              <w:cnfStyle w:val="000000100000" w:firstRow="0" w:lastRow="0" w:firstColumn="0" w:lastColumn="0" w:oddVBand="0" w:evenVBand="0" w:oddHBand="1" w:evenHBand="0" w:firstRowFirstColumn="0" w:firstRowLastColumn="0" w:lastRowFirstColumn="0" w:lastRowLastColumn="0"/>
+              <w:rPr>
+                <w:rFonts w:ascii="Source Sans Pro" w:hAnsi="Source Sans Pro"/>
+                <w:sz w:val="21"/>
+                <w:szCs w:val="21"/>
+              </w:rPr>
+            </w:pPr>
+            <w:r>
+              <w:rPr>
+                <w:rFonts w:ascii="Source Sans Pro" w:hAnsi="Source Sans Pro"/>
+                <w:sz w:val="21"/>
+                <w:szCs w:val="21"/>
+              </w:rPr>
+              <w:t>1.000,00€</w:t>
+            </w:r>
+          </w:p>
+        </w:tc>
+        <w:tc>
+          <w:tcPr>
+            <w:tcW w:w="1237" w:type="dxa"/>
+          </w:tcPr>
+          <w:p>
+            <w:pPr>
+              <w:tabs>
+                <w:tab w:val="left" w:pos="2581"/>
+              </w:tabs>
+              <w:jc w:val="right"/>
+              <w:cnfStyle w:val="000000100000" w:firstRow="0" w:lastRow="0" w:firstColumn="0" w:lastColumn="0" w:oddVBand="0" w:evenVBand="0" w:oddHBand="1" w:evenHBand="0" w:firstRowFirstColumn="0" w:firstRowLastColumn="0" w:lastRowFirstColumn="0" w:lastRowLastColumn="0"/>
+              <w:rPr>
+                <w:rFonts w:ascii="Source Sans Pro" w:hAnsi="Source Sans Pro"/>
+                <w:sz w:val="21"/>
+                <w:szCs w:val="21"/>
+              </w:rPr>
+            </w:pPr>
+            <w:r>
+              <w:rPr>
+                <w:rFonts w:ascii="Source Sans Pro" w:hAnsi="Source Sans Pro"/>
+                <w:sz w:val="21"/>
+                <w:szCs w:val="21"/>
+              </w:rPr>
+              <w:t>1x</w:t>
+            </w:r>
+          </w:p>
+        </w:tc>
+        <w:tc>
+          <w:tcPr>
+            <w:tcW w:w="1266" w:type="dxa"/>
+          </w:tcPr>
+          <w:p>
+            <w:pPr>
+              <w:tabs>
+                <w:tab w:val="left" w:pos="2581"/>
+              </w:tabs>
+              <w:jc w:val="right"/>
+              <w:cnfStyle w:val="000000100000" w:firstRow="0" w:lastRow="0" w:firstColumn="0" w:lastColumn="0" w:oddVBand="0" w:evenVBand="0" w:oddHBand="1" w:evenHBand="0" w:firstRowFirstColumn="0" w:firstRowLastColumn="0" w:lastRowFirstColumn="0" w:lastRowLastColumn="0"/>
+              <w:rPr>
+                <w:rFonts w:ascii="Source Sans Pro" w:hAnsi="Source Sans Pro"/>
+                <w:sz w:val="21"/>
+                <w:szCs w:val="21"/>
+              </w:rPr>
+            </w:pPr>
+            <w:r>
+              <w:rPr>
+                <w:rFonts w:ascii="Source Sans Pro" w:hAnsi="Source Sans Pro"/>
+                <w:sz w:val="21"/>
+                <w:szCs w:val="21"/>
+              </w:rPr>
+              <w:t>1.000,00€</w:t>
+            </w:r>
+          </w:p>
+        </w:tc>
+      </w:tr>
+      <w:tr>
+        <w:tc>
+          <w:tcPr>
+            <w:cnfStyle w:val="001000000000" w:firstRow="0" w:lastRow="0" w:firstColumn="1" w:lastColumn="0" w:oddVBand="0" w:evenVBand="0" w:oddHBand="0" w:evenHBand="0" w:firstRowFirstColumn="0" w:firstRowLastColumn="0" w:lastRowFirstColumn="0" w:lastRowLastColumn="0"/>
+            <w:tcW w:w="560" w:type="dxa"/>
+          </w:tcPr>
+          <w:p>
+            <w:pPr>
+              <w:tabs>
+                <w:tab w:val="left" w:pos="2581"/>
+              </w:tabs>
+              <w:jc w:val="left"/>
+              <w:rPr>
+                <w:rFonts w:ascii="Source Sans Pro" w:hAnsi="Source Sans Pro"/>
+                <w:sz w:val="21"/>
+                <w:szCs w:val="21"/>
+              </w:rPr>
+            </w:pPr>
+            <w:r>
+              <w:rPr>
+                <w:rFonts w:ascii="Source Sans Pro" w:hAnsi="Source Sans Pro"/>
+                <w:sz w:val="21"/>
+                <w:szCs w:val="21"/>
+              </w:rPr>
+              <w:t>2.3</w:t>
+            </w:r>
+          </w:p>
+        </w:tc>
+        <w:tc>
+          <w:tcPr>
+            <w:tcW w:w="4256" w:type="dxa"/>
+          </w:tcPr>
+          <w:p>
+            <w:pPr>
+              <w:tabs>
+                <w:tab w:val="left" w:pos="2581"/>
+              </w:tabs>
+              <w:cnfStyle w:val="000000000000" w:firstRow="0" w:lastRow="0" w:firstColumn="0" w:lastColumn="0" w:oddVBand="0" w:evenVBand="0" w:oddHBand="0" w:evenHBand="0" w:firstRowFirstColumn="0" w:firstRowLastColumn="0" w:lastRowFirstColumn="0" w:lastRowLastColumn="0"/>
+              <w:rPr>
+                <w:rFonts w:ascii="Source Sans Pro" w:hAnsi="Source Sans Pro"/>
+                <w:sz w:val="21"/>
+                <w:szCs w:val="21"/>
+              </w:rPr>
+            </w:pPr>
+            <w:r>
+              <w:rPr>
+                <w:rFonts w:ascii="Source Sans Pro" w:hAnsi="Source Sans Pro"/>
+                <w:sz w:val="21"/>
+                <w:szCs w:val="21"/>
+              </w:rPr>
+              <w:t>Sponsoring- und Partnerschaftsstrategien</w:t>
+            </w:r>
+          </w:p>
+        </w:tc>
+        <w:tc>
+          <w:tcPr>
+            <w:tcW w:w="701" w:type="dxa"/>
+          </w:tcPr>
+          <w:p>
+            <w:pPr>
+              <w:tabs>
+                <w:tab w:val="left" w:pos="2581"/>
+              </w:tabs>
+              <w:cnfStyle w:val="000000000000" w:firstRow="0" w:lastRow="0" w:firstColumn="0" w:lastColumn="0" w:oddVBand="0" w:evenVBand="0" w:oddHBand="0" w:evenHBand="0" w:firstRowFirstColumn="0" w:firstRowLastColumn="0" w:lastRowFirstColumn="0" w:lastRowLastColumn="0"/>
+              <w:rPr>
+                <w:rFonts w:ascii="Source Sans Pro" w:hAnsi="Source Sans Pro"/>
+                <w:sz w:val="21"/>
+                <w:szCs w:val="21"/>
+              </w:rPr>
+            </w:pPr>
+            <w:r>
+              <w:rPr>
+                <w:rFonts w:ascii="Source Sans Pro" w:hAnsi="Source Sans Pro"/>
+                <w:sz w:val="21"/>
+                <w:szCs w:val="21"/>
+              </w:rPr>
+              <w:t>19%</w:t>
+            </w:r>
+          </w:p>
+        </w:tc>
+        <w:tc>
+          <w:tcPr>
+            <w:tcW w:w="1052" w:type="dxa"/>
+          </w:tcPr>
+          <w:p>
+            <w:pPr>
+              <w:tabs>
+                <w:tab w:val="left" w:pos="2581"/>
+              </w:tabs>
+              <w:cnfStyle w:val="000000000000" w:firstRow="0" w:lastRow="0" w:firstColumn="0" w:lastColumn="0" w:oddVBand="0" w:evenVBand="0" w:oddHBand="0" w:evenHBand="0" w:firstRowFirstColumn="0" w:firstRowLastColumn="0" w:lastRowFirstColumn="0" w:lastRowLastColumn="0"/>
+              <w:rPr>
+                <w:rFonts w:ascii="Source Sans Pro" w:hAnsi="Source Sans Pro"/>
+                <w:sz w:val="21"/>
+                <w:szCs w:val="21"/>
+              </w:rPr>
+            </w:pPr>
+            <w:r>
+              <w:rPr>
+                <w:rFonts w:ascii="Source Sans Pro" w:hAnsi="Source Sans Pro"/>
+                <w:sz w:val="21"/>
+                <w:szCs w:val="21"/>
+              </w:rPr>
+              <w:t>1.000,00€</w:t>
+            </w:r>
+          </w:p>
+        </w:tc>
+        <w:tc>
+          <w:tcPr>
+            <w:tcW w:w="1237" w:type="dxa"/>
+          </w:tcPr>
+          <w:p>
+            <w:pPr>
+              <w:tabs>
+                <w:tab w:val="left" w:pos="2581"/>
+              </w:tabs>
+              <w:jc w:val="right"/>
+              <w:cnfStyle w:val="000000000000" w:firstRow="0" w:lastRow="0" w:firstColumn="0" w:lastColumn="0" w:oddVBand="0" w:evenVBand="0" w:oddHBand="0" w:evenHBand="0" w:firstRowFirstColumn="0" w:firstRowLastColumn="0" w:lastRowFirstColumn="0" w:lastRowLastColumn="0"/>
+              <w:rPr>
+                <w:rFonts w:ascii="Source Sans Pro" w:hAnsi="Source Sans Pro"/>
+                <w:sz w:val="21"/>
+                <w:szCs w:val="21"/>
+              </w:rPr>
+            </w:pPr>
+            <w:r>
+              <w:rPr>
+                <w:rFonts w:ascii="Source Sans Pro" w:hAnsi="Source Sans Pro"/>
+                <w:sz w:val="21"/>
+                <w:szCs w:val="21"/>
+              </w:rPr>
+              <w:t>1x</w:t>
+            </w:r>
+          </w:p>
+        </w:tc>
+        <w:tc>
+          <w:tcPr>
+            <w:tcW w:w="1266" w:type="dxa"/>
+          </w:tcPr>
+          <w:p>
+            <w:pPr>
+              <w:tabs>
+                <w:tab w:val="left" w:pos="2581"/>
+              </w:tabs>
+              <w:jc w:val="right"/>
+              <w:cnfStyle w:val="000000000000" w:firstRow="0" w:lastRow="0" w:firstColumn="0" w:lastColumn="0" w:oddVBand="0" w:evenVBand="0" w:oddHBand="0" w:evenHBand="0" w:firstRowFirstColumn="0" w:firstRowLastColumn="0" w:lastRowFirstColumn="0" w:lastRowLastColumn="0"/>
+              <w:rPr>
+                <w:rFonts w:ascii="Source Sans Pro" w:hAnsi="Source Sans Pro"/>
+                <w:sz w:val="21"/>
+                <w:szCs w:val="21"/>
+              </w:rPr>
+            </w:pPr>
+            <w:r>
+              <w:rPr>
+                <w:rFonts w:ascii="Source Sans Pro" w:hAnsi="Source Sans Pro"/>
+                <w:sz w:val="21"/>
+                <w:szCs w:val="21"/>
+              </w:rPr>
+              <w:t>1.000,00€</w:t>
+            </w:r>
+          </w:p>
+        </w:tc>
+      </w:tr>
+      <w:tr>
+        <w:trPr>
+          <w:cnfStyle w:val="000000100000" w:firstRow="0" w:lastRow="0" w:firstColumn="0" w:lastColumn="0" w:oddVBand="0" w:evenVBand="0" w:oddHBand="1" w:evenHBand="0" w:firstRowFirstColumn="0" w:firstRowLastColumn="0" w:lastRowFirstColumn="0" w:lastRowLastColumn="0"/>
+        </w:trPr>
+        <w:tc>
+          <w:tcPr>
+            <w:cnfStyle w:val="001000000000" w:firstRow="0" w:lastRow="0" w:firstColumn="1" w:lastColumn="0" w:oddVBand="0" w:evenVBand="0" w:oddHBand="0" w:evenHBand="0" w:firstRowFirstColumn="0" w:firstRowLastColumn="0" w:lastRowFirstColumn="0" w:lastRowLastColumn="0"/>
+            <w:tcW w:w="560" w:type="dxa"/>
+          </w:tcPr>
+          <w:p>
+            <w:pPr>
+              <w:tabs>
+                <w:tab w:val="left" w:pos="2581"/>
+              </w:tabs>
+              <w:jc w:val="left"/>
+              <w:rPr>
+                <w:rFonts w:ascii="Source Sans Pro" w:hAnsi="Source Sans Pro"/>
+                <w:sz w:val="21"/>
+                <w:szCs w:val="21"/>
+              </w:rPr>
+            </w:pPr>
+            <w:r>
+              <w:rPr>
+                <w:rFonts w:ascii="Source Sans Pro" w:hAnsi="Source Sans Pro"/>
+                <w:sz w:val="21"/>
+                <w:szCs w:val="21"/>
+              </w:rPr>
+              <w:t>3.</w:t>
+            </w:r>
+          </w:p>
+        </w:tc>
+        <w:tc>
+          <w:tcPr>
+            <w:tcW w:w="4256" w:type="dxa"/>
+          </w:tcPr>
+          <w:p>
+            <w:pPr>
+              <w:tabs>
+                <w:tab w:val="left" w:pos="2581"/>
+              </w:tabs>
+              <w:cnfStyle w:val="000000100000" w:firstRow="0" w:lastRow="0" w:firstColumn="0" w:lastColumn="0" w:oddVBand="0" w:evenVBand="0" w:oddHBand="1" w:evenHBand="0" w:firstRowFirstColumn="0" w:firstRowLastColumn="0" w:lastRowFirstColumn="0" w:lastRowLastColumn="0"/>
+              <w:rPr>
+                <w:rFonts w:ascii="Source Sans Pro" w:hAnsi="Source Sans Pro"/>
+                <w:sz w:val="21"/>
+                <w:szCs w:val="21"/>
+              </w:rPr>
+            </w:pPr>
+            <w:r>
+              <w:rPr>
+                <w:rFonts w:ascii="Source Sans Pro" w:hAnsi="Source Sans Pro"/>
+                <w:sz w:val="21"/>
+                <w:szCs w:val="21"/>
+              </w:rPr>
+              <w:t>Bereitstellung und Wartung Serverinfrastruktur (inkl. 1. Jahr)</w:t>
+            </w:r>
+          </w:p>
+        </w:tc>
+        <w:tc>
+          <w:tcPr>
+            <w:tcW w:w="701" w:type="dxa"/>
+          </w:tcPr>
+          <w:p>
+            <w:pPr>
+              <w:tabs>
+                <w:tab w:val="left" w:pos="2581"/>
+              </w:tabs>
+              <w:cnfStyle w:val="000000100000" w:firstRow="0" w:lastRow="0" w:firstColumn="0" w:lastColumn="0" w:oddVBand="0" w:evenVBand="0" w:oddHBand="1" w:evenHBand="0" w:firstRowFirstColumn="0" w:firstRowLastColumn="0" w:lastRowFirstColumn="0" w:lastRowLastColumn="0"/>
+              <w:rPr>
+                <w:rFonts w:ascii="Source Sans Pro" w:hAnsi="Source Sans Pro"/>
+                <w:sz w:val="21"/>
+                <w:szCs w:val="21"/>
+              </w:rPr>
+            </w:pPr>
+            <w:r>
+              <w:rPr>
+                <w:rFonts w:ascii="Source Sans Pro" w:hAnsi="Source Sans Pro"/>
+                <w:sz w:val="21"/>
+                <w:szCs w:val="21"/>
+              </w:rPr>
+              <w:t>19%</w:t>
+            </w:r>
+          </w:p>
+        </w:tc>
+        <w:tc>
+          <w:tcPr>
+            <w:tcW w:w="1052" w:type="dxa"/>
+          </w:tcPr>
+          <w:p>
+            <w:pPr>
+              <w:tabs>
+                <w:tab w:val="left" w:pos="2581"/>
+              </w:tabs>
+              <w:cnfStyle w:val="000000100000" w:firstRow="0" w:lastRow="0" w:firstColumn="0" w:lastColumn="0" w:oddVBand="0" w:evenVBand="0" w:oddHBand="1" w:evenHBand="0" w:firstRowFirstColumn="0" w:firstRowLastColumn="0" w:lastRowFirstColumn="0" w:lastRowLastColumn="0"/>
+              <w:rPr>
+                <w:rFonts w:ascii="Source Sans Pro" w:hAnsi="Source Sans Pro"/>
+                <w:sz w:val="21"/>
+                <w:szCs w:val="21"/>
+              </w:rPr>
+            </w:pPr>
+            <w:r>
+              <w:rPr>
+                <w:rFonts w:ascii="Source Sans Pro" w:hAnsi="Source Sans Pro"/>
+                <w:sz w:val="21"/>
+                <w:szCs w:val="21"/>
+              </w:rPr>
+              <w:t>1.600,00€</w:t>
+            </w:r>
+          </w:p>
+        </w:tc>
+        <w:tc>
+          <w:tcPr>
+            <w:tcW w:w="1237" w:type="dxa"/>
+          </w:tcPr>
+          <w:p>
+            <w:pPr>
+              <w:tabs>
+                <w:tab w:val="left" w:pos="2581"/>
+              </w:tabs>
+              <w:jc w:val="right"/>
+              <w:cnfStyle w:val="000000100000" w:firstRow="0" w:lastRow="0" w:firstColumn="0" w:lastColumn="0" w:oddVBand="0" w:evenVBand="0" w:oddHBand="1" w:evenHBand="0" w:firstRowFirstColumn="0" w:firstRowLastColumn="0" w:lastRowFirstColumn="0" w:lastRowLastColumn="0"/>
+              <w:rPr>
+                <w:rFonts w:ascii="Source Sans Pro" w:hAnsi="Source Sans Pro"/>
+                <w:sz w:val="21"/>
+                <w:szCs w:val="21"/>
+              </w:rPr>
+            </w:pPr>
+            <w:r>
+              <w:rPr>
+                <w:rFonts w:ascii="Source Sans Pro" w:hAnsi="Source Sans Pro"/>
+                <w:sz w:val="21"/>
+                <w:szCs w:val="21"/>
+              </w:rPr>
+              <w:t>1x</w:t>
+            </w:r>
+          </w:p>
+        </w:tc>
+        <w:tc>
+          <w:tcPr>
+            <w:tcW w:w="1266" w:type="dxa"/>
+          </w:tcPr>
+          <w:p>
+            <w:pPr>
+              <w:tabs>
+                <w:tab w:val="left" w:pos="2581"/>
+              </w:tabs>
+              <w:jc w:val="right"/>
+              <w:cnfStyle w:val="000000100000" w:firstRow="0" w:lastRow="0" w:firstColumn="0" w:lastColumn="0" w:oddVBand="0" w:evenVBand="0" w:oddHBand="1" w:evenHBand="0" w:firstRowFirstColumn="0" w:firstRowLastColumn="0" w:lastRowFirstColumn="0" w:lastRowLastColumn="0"/>
+              <w:rPr>
+                <w:rFonts w:ascii="Source Sans Pro" w:hAnsi="Source Sans Pro"/>
+                <w:sz w:val="21"/>
+                <w:szCs w:val="21"/>
+              </w:rPr>
+            </w:pPr>
+            <w:r>
+              <w:rPr>
+                <w:rFonts w:ascii="Source Sans Pro" w:hAnsi="Source Sans Pro"/>
+                <w:sz w:val="21"/>
+                <w:szCs w:val="21"/>
+              </w:rPr>
+              <w:t>1.6</w:t>
+            </w:r>
+            <w:r>
+              <w:rPr>
+                <w:rFonts w:ascii="Source Sans Pro" w:hAnsi="Source Sans Pro"/>
+                <w:sz w:val="21"/>
+                <w:szCs w:val="21"/>
+              </w:rPr>
+              <w:t>00,00€</w:t>
+            </w:r>
+          </w:p>
+        </w:tc>
+      </w:tr>
+      <w:tr>
+        <w:tc>
+          <w:tcPr>
+            <w:cnfStyle w:val="001000000000" w:firstRow="0" w:lastRow="0" w:firstColumn="1" w:lastColumn="0" w:oddVBand="0" w:evenVBand="0" w:oddHBand="0" w:evenHBand="0" w:firstRowFirstColumn="0" w:firstRowLastColumn="0" w:lastRowFirstColumn="0" w:lastRowLastColumn="0"/>
+            <w:tcW w:w="560" w:type="dxa"/>
+          </w:tcPr>
+          <w:p>
+            <w:pPr>
+              <w:tabs>
+                <w:tab w:val="left" w:pos="2581"/>
+              </w:tabs>
+              <w:jc w:val="left"/>
+              <w:rPr>
+                <w:rFonts w:ascii="Source Sans Pro" w:hAnsi="Source Sans Pro"/>
+                <w:sz w:val="21"/>
+                <w:szCs w:val="21"/>
+              </w:rPr>
+            </w:pPr>
+            <w:r>
+              <w:rPr>
+                <w:rFonts w:ascii="Source Sans Pro" w:hAnsi="Source Sans Pro"/>
+                <w:sz w:val="21"/>
+                <w:szCs w:val="21"/>
+              </w:rPr>
+              <w:t>4.</w:t>
+            </w:r>
+          </w:p>
+        </w:tc>
+        <w:tc>
+          <w:tcPr>
+            <w:tcW w:w="4256" w:type="dxa"/>
+          </w:tcPr>
+          <w:p>
+            <w:pPr>
+              <w:tabs>
+                <w:tab w:val="left" w:pos="2581"/>
+              </w:tabs>
+              <w:cnfStyle w:val="000000000000" w:firstRow="0" w:lastRow="0" w:firstColumn="0" w:lastColumn="0" w:oddVBand="0" w:evenVBand="0" w:oddHBand="0" w:evenHBand="0" w:firstRowFirstColumn="0" w:firstRowLastColumn="0" w:lastRowFirstColumn="0" w:lastRowLastColumn="0"/>
+              <w:rPr>
+                <w:rFonts w:ascii="Source Sans Pro" w:hAnsi="Source Sans Pro"/>
+                <w:sz w:val="21"/>
+                <w:szCs w:val="21"/>
+              </w:rPr>
+            </w:pPr>
+            <w:r>
+              <w:rPr>
+                <w:rFonts w:ascii="Source Sans Pro" w:hAnsi="Source Sans Pro"/>
+                <w:sz w:val="21"/>
+                <w:szCs w:val="21"/>
+              </w:rPr>
+              <w:t>Folgekosten für Serverinfrastruktur (jährlich)</w:t>
+            </w:r>
+          </w:p>
+        </w:tc>
+        <w:tc>
+          <w:tcPr>
+            <w:tcW w:w="701" w:type="dxa"/>
+          </w:tcPr>
+          <w:p>
+            <w:pPr>
+              <w:tabs>
+                <w:tab w:val="left" w:pos="2581"/>
+              </w:tabs>
+              <w:cnfStyle w:val="000000000000" w:firstRow="0" w:lastRow="0" w:firstColumn="0" w:lastColumn="0" w:oddVBand="0" w:evenVBand="0" w:oddHBand="0" w:evenHBand="0" w:firstRowFirstColumn="0" w:firstRowLastColumn="0" w:lastRowFirstColumn="0" w:lastRowLastColumn="0"/>
+              <w:rPr>
+                <w:rFonts w:ascii="Source Sans Pro" w:hAnsi="Source Sans Pro"/>
+                <w:sz w:val="21"/>
+                <w:szCs w:val="21"/>
+              </w:rPr>
+            </w:pPr>
+            <w:r>
+              <w:rPr>
+                <w:rFonts w:ascii="Source Sans Pro" w:hAnsi="Source Sans Pro"/>
+                <w:sz w:val="21"/>
+                <w:szCs w:val="21"/>
+              </w:rPr>
+              <w:t>19%</w:t>
+            </w:r>
+          </w:p>
+        </w:tc>
+        <w:tc>
+          <w:tcPr>
+            <w:tcW w:w="1052" w:type="dxa"/>
+          </w:tcPr>
+          <w:p>
+            <w:pPr>
+              <w:tabs>
+                <w:tab w:val="left" w:pos="2581"/>
+              </w:tabs>
+              <w:cnfStyle w:val="000000000000" w:firstRow="0" w:lastRow="0" w:firstColumn="0" w:lastColumn="0" w:oddVBand="0" w:evenVBand="0" w:oddHBand="0" w:evenHBand="0" w:firstRowFirstColumn="0" w:firstRowLastColumn="0" w:lastRowFirstColumn="0" w:lastRowLastColumn="0"/>
+              <w:rPr>
+                <w:rFonts w:ascii="Source Sans Pro" w:hAnsi="Source Sans Pro"/>
+                <w:sz w:val="21"/>
+                <w:szCs w:val="21"/>
+              </w:rPr>
+            </w:pPr>
+          </w:p>
+        </w:tc>
+        <w:tc>
+          <w:tcPr>
+            <w:tcW w:w="1237" w:type="dxa"/>
+          </w:tcPr>
+          <w:p>
+            <w:pPr>
+              <w:tabs>
+                <w:tab w:val="left" w:pos="2581"/>
+              </w:tabs>
+              <w:jc w:val="right"/>
+              <w:cnfStyle w:val="000000000000" w:firstRow="0" w:lastRow="0" w:firstColumn="0" w:lastColumn="0" w:oddVBand="0" w:evenVBand="0" w:oddHBand="0" w:evenHBand="0" w:firstRowFirstColumn="0" w:firstRowLastColumn="0" w:lastRowFirstColumn="0" w:lastRowLastColumn="0"/>
+              <w:rPr>
+                <w:rFonts w:ascii="Source Sans Pro" w:hAnsi="Source Sans Pro"/>
+                <w:sz w:val="21"/>
+                <w:szCs w:val="21"/>
+              </w:rPr>
+            </w:pPr>
+            <w:r>
+              <w:rPr>
+                <w:rFonts w:ascii="Source Sans Pro" w:hAnsi="Source Sans Pro"/>
+                <w:sz w:val="21"/>
+                <w:szCs w:val="21"/>
+              </w:rPr>
+              <w:t>1x</w:t>
+            </w:r>
+          </w:p>
+        </w:tc>
+        <w:tc>
+          <w:tcPr>
+            <w:tcW w:w="1266" w:type="dxa"/>
+          </w:tcPr>
+          <w:p>
+            <w:pPr>
+              <w:tabs>
+                <w:tab w:val="left" w:pos="2581"/>
+              </w:tabs>
+              <w:jc w:val="right"/>
+              <w:cnfStyle w:val="000000000000" w:firstRow="0" w:lastRow="0" w:firstColumn="0" w:lastColumn="0" w:oddVBand="0" w:evenVBand="0" w:oddHBand="0" w:evenHBand="0" w:firstRowFirstColumn="0" w:firstRowLastColumn="0" w:lastRowFirstColumn="0" w:lastRowLastColumn="0"/>
+              <w:rPr>
+                <w:rFonts w:ascii="Source Sans Pro" w:hAnsi="Source Sans Pro"/>
+                <w:sz w:val="21"/>
+                <w:szCs w:val="21"/>
+              </w:rPr>
+            </w:pPr>
+            <w:r>
+              <w:rPr>
+                <w:rFonts w:ascii="Source Sans Pro" w:hAnsi="Source Sans Pro"/>
+                <w:sz w:val="21"/>
+                <w:szCs w:val="21"/>
+              </w:rPr>
+              <w:t>350,00€</w:t>
+            </w:r>
+          </w:p>
+        </w:tc>
+      </w:tr>
+      <w:tr>
+        <w:trPr>
+          <w:cnfStyle w:val="000000100000" w:firstRow="0" w:lastRow="0" w:firstColumn="0" w:lastColumn="0" w:oddVBand="0" w:evenVBand="0" w:oddHBand="1" w:evenHBand="0" w:firstRowFirstColumn="0" w:firstRowLastColumn="0" w:lastRowFirstColumn="0" w:lastRowLastColumn="0"/>
+        </w:trPr>
+        <w:tc>
+          <w:tcPr>
+            <w:cnfStyle w:val="001000000000" w:firstRow="0" w:lastRow="0" w:firstColumn="1" w:lastColumn="0" w:oddVBand="0" w:evenVBand="0" w:oddHBand="0" w:evenHBand="0" w:firstRowFirstColumn="0" w:firstRowLastColumn="0" w:lastRowFirstColumn="0" w:lastRowLastColumn="0"/>
+            <w:tcW w:w="560" w:type="dxa"/>
+          </w:tcPr>
+          <w:p>
+            <w:pPr>
+              <w:tabs>
+                <w:tab w:val="left" w:pos="2581"/>
+              </w:tabs>
+              <w:rPr>
+                <w:rFonts w:ascii="Source Sans Pro" w:hAnsi="Source Sans Pro"/>
+                <w:sz w:val="21"/>
+                <w:szCs w:val="21"/>
+              </w:rPr>
+            </w:pPr>
+          </w:p>
+        </w:tc>
+        <w:tc>
+          <w:tcPr>
+            <w:tcW w:w="4256" w:type="dxa"/>
+          </w:tcPr>
+          <w:p>
+            <w:pPr>
+              <w:tabs>
+                <w:tab w:val="left" w:pos="2581"/>
+              </w:tabs>
+              <w:cnfStyle w:val="000000100000" w:firstRow="0" w:lastRow="0" w:firstColumn="0" w:lastColumn="0" w:oddVBand="0" w:evenVBand="0" w:oddHBand="1" w:evenHBand="0" w:firstRowFirstColumn="0" w:firstRowLastColumn="0" w:lastRowFirstColumn="0" w:lastRowLastColumn="0"/>
+              <w:rPr>
+                <w:rFonts w:ascii="Source Sans Pro" w:hAnsi="Source Sans Pro"/>
+                <w:sz w:val="21"/>
+                <w:szCs w:val="21"/>
+              </w:rPr>
+            </w:pPr>
+          </w:p>
+        </w:tc>
+        <w:tc>
+          <w:tcPr>
+            <w:tcW w:w="701" w:type="dxa"/>
+          </w:tcPr>
+          <w:p>
+            <w:pPr>
+              <w:tabs>
+                <w:tab w:val="left" w:pos="2581"/>
+              </w:tabs>
+              <w:cnfStyle w:val="000000100000" w:firstRow="0" w:lastRow="0" w:firstColumn="0" w:lastColumn="0" w:oddVBand="0" w:evenVBand="0" w:oddHBand="1" w:evenHBand="0" w:firstRowFirstColumn="0" w:firstRowLastColumn="0" w:lastRowFirstColumn="0" w:lastRowLastColumn="0"/>
+              <w:rPr>
+                <w:rFonts w:ascii="Source Sans Pro" w:hAnsi="Source Sans Pro"/>
+                <w:sz w:val="21"/>
+                <w:szCs w:val="21"/>
+              </w:rPr>
+            </w:pPr>
+          </w:p>
+        </w:tc>
+        <w:tc>
+          <w:tcPr>
+            <w:tcW w:w="2289" w:type="dxa"/>
+            <w:gridSpan w:val="2"/>
+          </w:tcPr>
+          <w:p>
+            <w:pPr>
+              <w:tabs>
+                <w:tab w:val="left" w:pos="2581"/>
+              </w:tabs>
+              <w:jc w:val="right"/>
+              <w:cnfStyle w:val="000000100000" w:firstRow="0" w:lastRow="0" w:firstColumn="0" w:lastColumn="0" w:oddVBand="0" w:evenVBand="0" w:oddHBand="1" w:evenHBand="0" w:firstRowFirstColumn="0" w:firstRowLastColumn="0" w:lastRowFirstColumn="0" w:lastRowLastColumn="0"/>
+              <w:rPr>
+                <w:rFonts w:ascii="Source Sans Pro" w:hAnsi="Source Sans Pro"/>
+                <w:sz w:val="21"/>
+                <w:szCs w:val="21"/>
+              </w:rPr>
+            </w:pPr>
+            <w:r>
+              <w:rPr>
+                <w:rFonts w:ascii="Source Sans Pro" w:hAnsi="Source Sans Pro"/>
+                <w:sz w:val="21"/>
+                <w:szCs w:val="21"/>
+              </w:rPr>
+              <w:t>Nettobetrag</w:t>
+            </w:r>
+          </w:p>
+          <w:p>
+            <w:pPr>
+              <w:tabs>
+                <w:tab w:val="left" w:pos="2581"/>
+              </w:tabs>
+              <w:jc w:val="right"/>
+              <w:cnfStyle w:val="000000100000" w:firstRow="0" w:lastRow="0" w:firstColumn="0" w:lastColumn="0" w:oddVBand="0" w:evenVBand="0" w:oddHBand="1" w:evenHBand="0" w:firstRowFirstColumn="0" w:firstRowLastColumn="0" w:lastRowFirstColumn="0" w:lastRowLastColumn="0"/>
+              <w:rPr>
+                <w:rFonts w:ascii="Source Sans Pro" w:hAnsi="Source Sans Pro"/>
+                <w:sz w:val="21"/>
+                <w:szCs w:val="21"/>
+              </w:rPr>
+            </w:pPr>
+            <w:r>
+              <w:rPr>
+                <w:rFonts w:ascii="Source Sans Pro" w:hAnsi="Source Sans Pro"/>
+                <w:sz w:val="21"/>
+                <w:szCs w:val="21"/>
+              </w:rPr>
+              <w:t xml:space="preserve">Zzgl. 19% </w:t>
+            </w:r>
+            <w:proofErr w:type="spellStart"/>
+            <w:r>
+              <w:rPr>
+                <w:rFonts w:ascii="Source Sans Pro" w:hAnsi="Source Sans Pro"/>
+                <w:sz w:val="21"/>
+                <w:szCs w:val="21"/>
+              </w:rPr>
+              <w:t>USt</w:t>
+            </w:r>
+            <w:proofErr w:type="spellEnd"/>
+            <w:r>
+              <w:rPr>
+                <w:rFonts w:ascii="Source Sans Pro" w:hAnsi="Source Sans Pro"/>
+                <w:sz w:val="21"/>
+                <w:szCs w:val="21"/>
+              </w:rPr>
+              <w:t>.</w:t>
+            </w:r>
+          </w:p>
+          <w:p>
+            <w:pPr>
+              <w:tabs>
+                <w:tab w:val="left" w:pos="2581"/>
+              </w:tabs>
+              <w:jc w:val="right"/>
+              <w:cnfStyle w:val="000000100000" w:firstRow="0" w:lastRow="0" w:firstColumn="0" w:lastColumn="0" w:oddVBand="0" w:evenVBand="0" w:oddHBand="1" w:evenHBand="0" w:firstRowFirstColumn="0" w:firstRowLastColumn="0" w:lastRowFirstColumn="0" w:lastRowLastColumn="0"/>
+              <w:rPr>
+                <w:rFonts w:ascii="Source Sans Pro" w:hAnsi="Source Sans Pro"/>
+                <w:b/>
+                <w:bCs/>
+                <w:sz w:val="21"/>
+                <w:szCs w:val="21"/>
+              </w:rPr>
+            </w:pPr>
+            <w:r>
+              <w:rPr>
+                <w:rFonts w:ascii="Source Sans Pro" w:hAnsi="Source Sans Pro"/>
+                <w:b/>
+                <w:bCs/>
+                <w:sz w:val="21"/>
+                <w:szCs w:val="21"/>
+              </w:rPr>
+              <w:t>Summe</w:t>
+            </w:r>
+          </w:p>
+        </w:tc>
+        <w:tc>
+          <w:tcPr>
+            <w:tcW w:w="1266" w:type="dxa"/>
+          </w:tcPr>
+          <w:p>
+            <w:pPr>
+              <w:tabs>
+                <w:tab w:val="left" w:pos="2581"/>
+              </w:tabs>
+              <w:jc w:val="right"/>
+              <w:cnfStyle w:val="000000100000" w:firstRow="0" w:lastRow="0" w:firstColumn="0" w:lastColumn="0" w:oddVBand="0" w:evenVBand="0" w:oddHBand="1" w:evenHBand="0" w:firstRowFirstColumn="0" w:firstRowLastColumn="0" w:lastRowFirstColumn="0" w:lastRowLastColumn="0"/>
+              <w:rPr>
+                <w:rFonts w:ascii="Source Sans Pro" w:hAnsi="Source Sans Pro"/>
+                <w:sz w:val="21"/>
+                <w:szCs w:val="21"/>
+              </w:rPr>
+            </w:pPr>
+            <w:r>
+              <w:rPr>
+                <w:rFonts w:ascii="Source Sans Pro" w:hAnsi="Source Sans Pro"/>
+                <w:sz w:val="21"/>
+                <w:szCs w:val="21"/>
+              </w:rPr>
+              <w:t>20</w:t>
+            </w:r>
+            <w:r>
+              <w:rPr>
+                <w:rFonts w:ascii="Source Sans Pro" w:hAnsi="Source Sans Pro"/>
+                <w:sz w:val="21"/>
+                <w:szCs w:val="21"/>
+              </w:rPr>
+              <w:t>.750,00€</w:t>
+            </w:r>
+          </w:p>
+          <w:p>
+            <w:pPr>
+              <w:tabs>
+                <w:tab w:val="left" w:pos="2581"/>
+              </w:tabs>
+              <w:jc w:val="right"/>
+              <w:cnfStyle w:val="000000100000" w:firstRow="0" w:lastRow="0" w:firstColumn="0" w:lastColumn="0" w:oddVBand="0" w:evenVBand="0" w:oddHBand="1" w:evenHBand="0" w:firstRowFirstColumn="0" w:firstRowLastColumn="0" w:lastRowFirstColumn="0" w:lastRowLastColumn="0"/>
+              <w:rPr>
+                <w:rFonts w:ascii="Source Sans Pro" w:hAnsi="Source Sans Pro"/>
+                <w:sz w:val="21"/>
+                <w:szCs w:val="21"/>
+              </w:rPr>
+            </w:pPr>
+            <w:r>
+              <w:rPr>
+                <w:rFonts w:ascii="Source Sans Pro" w:hAnsi="Source Sans Pro"/>
+                <w:sz w:val="21"/>
+                <w:szCs w:val="21"/>
+              </w:rPr>
+              <w:t>3</w:t>
+            </w:r>
+            <w:r>
+              <w:rPr>
+                <w:rFonts w:ascii="Source Sans Pro" w:hAnsi="Source Sans Pro"/>
+                <w:sz w:val="21"/>
+                <w:szCs w:val="21"/>
+              </w:rPr>
+              <w:t>.</w:t>
+            </w:r>
+            <w:r>
+              <w:rPr>
+                <w:rFonts w:ascii="Source Sans Pro" w:hAnsi="Source Sans Pro"/>
+                <w:sz w:val="21"/>
+                <w:szCs w:val="21"/>
+              </w:rPr>
+              <w:t>94</w:t>
+            </w:r>
+            <w:r>
+              <w:rPr>
+                <w:rFonts w:ascii="Source Sans Pro" w:hAnsi="Source Sans Pro"/>
+                <w:sz w:val="21"/>
+                <w:szCs w:val="21"/>
+              </w:rPr>
+              <w:t>2,50€</w:t>
+            </w:r>
+          </w:p>
+          <w:p>
+            <w:pPr>
+              <w:tabs>
+                <w:tab w:val="left" w:pos="2581"/>
+              </w:tabs>
+              <w:jc w:val="right"/>
+              <w:cnfStyle w:val="000000100000" w:firstRow="0" w:lastRow="0" w:firstColumn="0" w:lastColumn="0" w:oddVBand="0" w:evenVBand="0" w:oddHBand="1" w:evenHBand="0" w:firstRowFirstColumn="0" w:firstRowLastColumn="0" w:lastRowFirstColumn="0" w:lastRowLastColumn="0"/>
+              <w:rPr>
+                <w:rFonts w:ascii="Source Sans Pro" w:hAnsi="Source Sans Pro"/>
+                <w:sz w:val="21"/>
+                <w:szCs w:val="21"/>
+              </w:rPr>
+            </w:pPr>
+            <w:r>
+              <w:rPr>
+                <w:rFonts w:ascii="Source Sans Pro" w:hAnsi="Source Sans Pro"/>
+                <w:sz w:val="21"/>
+                <w:szCs w:val="21"/>
+              </w:rPr>
+              <w:t>24</w:t>
+            </w:r>
+            <w:r>
+              <w:rPr>
+                <w:rFonts w:ascii="Source Sans Pro" w:hAnsi="Source Sans Pro"/>
+                <w:sz w:val="21"/>
+                <w:szCs w:val="21"/>
+              </w:rPr>
+              <w:t>.</w:t>
+            </w:r>
+            <w:r>
+              <w:rPr>
+                <w:rFonts w:ascii="Source Sans Pro" w:hAnsi="Source Sans Pro"/>
+                <w:sz w:val="21"/>
+                <w:szCs w:val="21"/>
+              </w:rPr>
+              <w:t>69</w:t>
+            </w:r>
+            <w:r>
+              <w:rPr>
+                <w:rFonts w:ascii="Source Sans Pro" w:hAnsi="Source Sans Pro"/>
+                <w:sz w:val="21"/>
+                <w:szCs w:val="21"/>
+              </w:rPr>
+              <w:t>2,50€</w:t>
+            </w:r>
+          </w:p>
+        </w:tc>
+      </w:tr>
+    </w:tbl>
     <w:p>
       <w:pPr>
         <w:tabs>
@@ -414,170 +2098,6 @@
           <w:szCs w:val="24"/>
         </w:rPr>
       </w:pPr>
-      <w:r>
-        <w:rPr>
-          <w:rFonts w:ascii="Source Sans Pro" w:hAnsi="Source Sans Pro"/>
-          <w:sz w:val="24"/>
-          <w:szCs w:val="24"/>
-        </w:rPr>
-        <w:t>Die Erstellung der Marketingstrategie beinhaltet die Planung und Umsetzung von Werbekampagnen, die Zusammenarbeit mit Influencer, Sponsoring- und Partnerschaftsstrategien, sowie Community-Management. Wir schätzen die Kosten für die Erstellung der Marketingstrategie auf €5.000,-</w:t>
-      </w:r>
-      <w:r>
-        <w:rPr>
-          <w:rFonts w:ascii="Source Sans Pro" w:hAnsi="Source Sans Pro"/>
-          <w:sz w:val="24"/>
-          <w:szCs w:val="24"/>
-        </w:rPr>
-        <w:t>.</w:t>
-      </w:r>
-    </w:p>
-    <w:p>
-      <w:pPr>
-        <w:tabs>
-          <w:tab w:val="left" w:pos="2581"/>
-        </w:tabs>
-        <w:rPr>
-          <w:rFonts w:ascii="Source Sans Pro" w:hAnsi="Source Sans Pro"/>
-          <w:sz w:val="24"/>
-          <w:szCs w:val="24"/>
-        </w:rPr>
-      </w:pPr>
-      <w:r>
-        <w:rPr>
-          <w:rFonts w:ascii="Source Sans Pro" w:hAnsi="Source Sans Pro"/>
-          <w:sz w:val="24"/>
-          <w:szCs w:val="24"/>
-        </w:rPr>
-        <w:t>Die Kosten für das Hosting des Servers beinhalten die Bereitstellung und Wartung der Serverinfrastruktur, die erforderlich ist, um das Spiel online zu betreiben. Wir schätzen die erstmaligen Kosten für das Hosting des Servers auf €</w:t>
-      </w:r>
-      <w:r>
-        <w:rPr>
-          <w:rFonts w:ascii="Source Sans Pro" w:hAnsi="Source Sans Pro"/>
-          <w:sz w:val="24"/>
-          <w:szCs w:val="24"/>
-        </w:rPr>
-        <w:t>90</w:t>
-      </w:r>
-      <w:r>
-        <w:rPr>
-          <w:rFonts w:ascii="Source Sans Pro" w:hAnsi="Source Sans Pro"/>
-          <w:sz w:val="24"/>
-          <w:szCs w:val="24"/>
-        </w:rPr>
-        <w:t xml:space="preserve">0,- </w:t>
-      </w:r>
-      <w:r>
-        <w:rPr>
-          <w:rFonts w:ascii="Source Sans Pro" w:hAnsi="Source Sans Pro"/>
-          <w:sz w:val="24"/>
-          <w:szCs w:val="24"/>
-        </w:rPr>
-        <w:t xml:space="preserve">(inkl. Infrastruktur und Wartung für das erste Jahr) </w:t>
-      </w:r>
-      <w:r>
-        <w:rPr>
-          <w:rFonts w:ascii="Source Sans Pro" w:hAnsi="Source Sans Pro"/>
-          <w:sz w:val="24"/>
-          <w:szCs w:val="24"/>
-        </w:rPr>
-        <w:t xml:space="preserve">und die </w:t>
-      </w:r>
-      <w:r>
-        <w:rPr>
-          <w:rFonts w:ascii="Source Sans Pro" w:hAnsi="Source Sans Pro"/>
-          <w:sz w:val="24"/>
-          <w:szCs w:val="24"/>
-        </w:rPr>
-        <w:t>darauffolgenden</w:t>
-      </w:r>
-      <w:r>
-        <w:rPr>
-          <w:rFonts w:ascii="Source Sans Pro" w:hAnsi="Source Sans Pro"/>
-          <w:sz w:val="24"/>
-          <w:szCs w:val="24"/>
-        </w:rPr>
-        <w:t xml:space="preserve"> jährlichen Kosten auf €</w:t>
-      </w:r>
-      <w:r>
-        <w:rPr>
-          <w:rFonts w:ascii="Source Sans Pro" w:hAnsi="Source Sans Pro"/>
-          <w:sz w:val="24"/>
-          <w:szCs w:val="24"/>
-        </w:rPr>
-        <w:t>3</w:t>
-      </w:r>
-      <w:r>
-        <w:rPr>
-          <w:rFonts w:ascii="Source Sans Pro" w:hAnsi="Source Sans Pro"/>
-          <w:sz w:val="24"/>
-          <w:szCs w:val="24"/>
-        </w:rPr>
-        <w:t>5</w:t>
-      </w:r>
-      <w:r>
-        <w:rPr>
-          <w:rFonts w:ascii="Source Sans Pro" w:hAnsi="Source Sans Pro"/>
-          <w:sz w:val="24"/>
-          <w:szCs w:val="24"/>
-        </w:rPr>
-        <w:t>0,-.</w:t>
-      </w:r>
-    </w:p>
-    <w:p>
-      <w:pPr>
-        <w:tabs>
-          <w:tab w:val="left" w:pos="2581"/>
-        </w:tabs>
-        <w:rPr>
-          <w:rFonts w:ascii="Source Sans Pro" w:hAnsi="Source Sans Pro"/>
-          <w:sz w:val="24"/>
-          <w:szCs w:val="24"/>
-        </w:rPr>
-      </w:pPr>
-      <w:r>
-        <w:rPr>
-          <w:rFonts w:ascii="Source Sans Pro" w:hAnsi="Source Sans Pro"/>
-          <w:sz w:val="24"/>
-          <w:szCs w:val="24"/>
-        </w:rPr>
-        <w:t>Insgesamt schätzen wir die Kosten für das Projekt auf €</w:t>
-      </w:r>
-      <w:r>
-        <w:rPr>
-          <w:rFonts w:ascii="Source Sans Pro" w:hAnsi="Source Sans Pro"/>
-          <w:sz w:val="24"/>
-          <w:szCs w:val="24"/>
-        </w:rPr>
-        <w:t>13.900</w:t>
-      </w:r>
-      <w:r>
-        <w:rPr>
-          <w:rFonts w:ascii="Source Sans Pro" w:hAnsi="Source Sans Pro"/>
-          <w:sz w:val="24"/>
-          <w:szCs w:val="24"/>
-        </w:rPr>
-        <w:t>,-</w:t>
-      </w:r>
-    </w:p>
-    <w:p>
-      <w:pPr>
-        <w:tabs>
-          <w:tab w:val="left" w:pos="2581"/>
-        </w:tabs>
-        <w:rPr>
-          <w:rFonts w:ascii="Source Sans Pro" w:hAnsi="Source Sans Pro"/>
-          <w:sz w:val="24"/>
-          <w:szCs w:val="24"/>
-        </w:rPr>
-      </w:pPr>
-      <w:r>
-        <w:rPr>
-          <w:rFonts w:ascii="Source Sans Pro" w:hAnsi="Source Sans Pro"/>
-          <w:sz w:val="24"/>
-          <w:szCs w:val="24"/>
-        </w:rPr>
-        <w:t>Wir stehen Ihnen gerne für weitere Fragen und Gespräche zur Verfügung.</w:t>
-      </w:r>
     </w:p>
     <w:p>
       <w:pPr>
@@ -1466,6 +2986,287 @@
     <w:uiPriority w:val="99"/>
     <w:rsid w:val="000C16F8"/>
   </w:style>
+  <w:style w:type="table" w:styleId="Tabellenraster">
+    <w:name w:val="Table Grid"/>
+    <w:basedOn w:val="NormaleTabelle"/>
+    <w:uiPriority w:val="39"/>
+    <w:rsid w:val="00E238B8"/>
+    <w:pPr>
+      <w:spacing w:after="0" w:line="240" w:lineRule="auto"/>
+    </w:pPr>
+    <w:tblPr>
+      <w:tblBorders>
+        <w:top w:val="single" w:sz="4" w:space="0" w:color="auto"/>
+        <w:left w:val="single" w:sz="4" w:space="0" w:color="auto"/>
+        <w:bottom w:val="single" w:sz="4" w:space="0" w:color="auto"/>
+        <w:right w:val="single" w:sz="4" w:space="0" w:color="auto"/>
+        <w:insideH w:val="single" w:sz="4" w:space="0" w:color="auto"/>
+        <w:insideV w:val="single" w:sz="4" w:space="0" w:color="auto"/>
+      </w:tblBorders>
+    </w:tblPr>
+  </w:style>
+  <w:style w:type="table" w:styleId="EinfacheTabelle4">
+    <w:name w:val="Plain Table 4"/>
+    <w:basedOn w:val="NormaleTabelle"/>
+    <w:uiPriority w:val="44"/>
+    <w:rsid w:val="00DE41B3"/>
+    <w:pPr>
+      <w:spacing w:after="0" w:line="240" w:lineRule="auto"/>
+    </w:pPr>
+    <w:tblPr>
+      <w:tblStyleRowBandSize w:val="1"/>
+      <w:tblStyleColBandSize w:val="1"/>
+    </w:tblPr>
+    <w:tblStylePr w:type="firstRow">
+      <w:rPr>
+        <w:b/>
+        <w:bCs/>
+      </w:rPr>
+    </w:tblStylePr>
+    <w:tblStylePr w:type="lastRow">
+      <w:rPr>
+        <w:b/>
+        <w:bCs/>
+      </w:rPr>
+    </w:tblStylePr>
+    <w:tblStylePr w:type="firstCol">
+      <w:rPr>
+        <w:b/>
+        <w:bCs/>
+      </w:rPr>
+    </w:tblStylePr>
+    <w:tblStylePr w:type="lastCol">
+      <w:rPr>
+        <w:b/>
+        <w:bCs/>
+      </w:rPr>
+    </w:tblStylePr>
+    <w:tblStylePr w:type="band1Vert">
+      <w:tblPr/>
+      <w:tcPr>
+        <w:shd w:val="clear" w:color="auto" w:fill="F2F2F2" w:themeFill="background1" w:themeFillShade="F2"/>
+      </w:tcPr>
+    </w:tblStylePr>
+    <w:tblStylePr w:type="band1Horz">
+      <w:tblPr/>
+      <w:tcPr>
+        <w:shd w:val="clear" w:color="auto" w:fill="F2F2F2" w:themeFill="background1" w:themeFillShade="F2"/>
+      </w:tcPr>
+    </w:tblStylePr>
+  </w:style>
+  <w:style w:type="table" w:styleId="EinfacheTabelle5">
+    <w:name w:val="Plain Table 5"/>
+    <w:basedOn w:val="NormaleTabelle"/>
+    <w:uiPriority w:val="45"/>
+    <w:rsid w:val="00DE41B3"/>
+    <w:pPr>
+      <w:spacing w:after="0" w:line="240" w:lineRule="auto"/>
+    </w:pPr>
+    <w:tblPr>
+      <w:tblStyleRowBandSize w:val="1"/>
+      <w:tblStyleColBandSize w:val="1"/>
+    </w:tblPr>
+    <w:tblStylePr w:type="firstRow">
+      <w:rPr>
+        <w:rFonts w:asciiTheme="majorHAnsi" w:eastAsiaTheme="majorEastAsia" w:hAnsiTheme="majorHAnsi" w:cstheme="majorBidi"/>
+        <w:i/>
+        <w:iCs/>
+        <w:sz w:val="26"/>
+      </w:rPr>
+      <w:tblPr/>
+      <w:tcPr>
+        <w:tcBorders>
+          <w:bottom w:val="single" w:sz="4" w:space="0" w:color="7F7F7F" w:themeColor="text1" w:themeTint="80"/>
+        </w:tcBorders>
+        <w:shd w:val="clear" w:color="auto" w:fill="FFFFFF" w:themeFill="background1"/>
+      </w:tcPr>
+    </w:tblStylePr>
+    <w:tblStylePr w:type="lastRow">
+      <w:rPr>
+        <w:rFonts w:asciiTheme="majorHAnsi" w:eastAsiaTheme="majorEastAsia" w:hAnsiTheme="majorHAnsi" w:cstheme="majorBidi"/>
+        <w:i/>
+        <w:iCs/>
+        <w:sz w:val="26"/>
+      </w:rPr>
+      <w:tblPr/>
+      <w:tcPr>
+        <w:tcBorders>
+          <w:top w:val="single" w:sz="4" w:space="0" w:color="7F7F7F" w:themeColor="text1" w:themeTint="80"/>
+        </w:tcBorders>
+        <w:shd w:val="clear" w:color="auto" w:fill="FFFFFF" w:themeFill="background1"/>
+      </w:tcPr>
+    </w:tblStylePr>
+    <w:tblStylePr w:type="firstCol">
+      <w:pPr>
+        <w:jc w:val="right"/>
+      </w:pPr>
+      <w:rPr>
+        <w:rFonts w:asciiTheme="majorHAnsi" w:eastAsiaTheme="majorEastAsia" w:hAnsiTheme="majorHAnsi" w:cstheme="majorBidi"/>
+        <w:i/>
+        <w:iCs/>
+        <w:sz w:val="26"/>
+      </w:rPr>
+      <w:tblPr/>
+      <w:tcPr>
+        <w:tcBorders>
+          <w:right w:val="single" w:sz="4" w:space="0" w:color="7F7F7F" w:themeColor="text1" w:themeTint="80"/>
+        </w:tcBorders>
+        <w:shd w:val="clear" w:color="auto" w:fill="FFFFFF" w:themeFill="background1"/>
+      </w:tcPr>
+    </w:tblStylePr>
+    <w:tblStylePr w:type="lastCol">
+      <w:rPr>
+        <w:rFonts w:asciiTheme="majorHAnsi" w:eastAsiaTheme="majorEastAsia" w:hAnsiTheme="majorHAnsi" w:cstheme="majorBidi"/>
+        <w:i/>
+        <w:iCs/>
+        <w:sz w:val="26"/>
+      </w:rPr>
+      <w:tblPr/>
+      <w:tcPr>
+        <w:tcBorders>
+          <w:left w:val="single" w:sz="4" w:space="0" w:color="7F7F7F" w:themeColor="text1" w:themeTint="80"/>
+        </w:tcBorders>
+        <w:shd w:val="clear" w:color="auto" w:fill="FFFFFF" w:themeFill="background1"/>
+      </w:tcPr>
+    </w:tblStylePr>
+    <w:tblStylePr w:type="band1Vert">
+      <w:tblPr/>
+      <w:tcPr>
+        <w:shd w:val="clear" w:color="auto" w:fill="F2F2F2" w:themeFill="background1" w:themeFillShade="F2"/>
+      </w:tcPr>
+    </w:tblStylePr>
+    <w:tblStylePr w:type="band1Horz">
+      <w:tblPr/>
+      <w:tcPr>
+        <w:shd w:val="clear" w:color="auto" w:fill="F2F2F2" w:themeFill="background1" w:themeFillShade="F2"/>
+      </w:tcPr>
+    </w:tblStylePr>
+    <w:tblStylePr w:type="neCell">
+      <w:tblPr/>
+      <w:tcPr>
+        <w:tcBorders>
+          <w:left w:val="nil"/>
+        </w:tcBorders>
+      </w:tcPr>
+    </w:tblStylePr>
+    <w:tblStylePr w:type="nwCell">
+      <w:tblPr/>
+      <w:tcPr>
+        <w:tcBorders>
+          <w:right w:val="nil"/>
+        </w:tcBorders>
+      </w:tcPr>
+    </w:tblStylePr>
+    <w:tblStylePr w:type="seCell">
+      <w:tblPr/>
+      <w:tcPr>
+        <w:tcBorders>
+          <w:left w:val="nil"/>
+        </w:tcBorders>
+      </w:tcPr>
+    </w:tblStylePr>
+    <w:tblStylePr w:type="swCell">
+      <w:tblPr/>
+      <w:tcPr>
+        <w:tcBorders>
+          <w:right w:val="nil"/>
+        </w:tcBorders>
+      </w:tcPr>
+    </w:tblStylePr>
+  </w:style>
+  <w:style w:type="table" w:styleId="EinfacheTabelle3">
+    <w:name w:val="Plain Table 3"/>
+    <w:basedOn w:val="NormaleTabelle"/>
+    <w:uiPriority w:val="43"/>
+    <w:rsid w:val="00DE41B3"/>
+    <w:pPr>
+      <w:spacing w:after="0" w:line="240" w:lineRule="auto"/>
+    </w:pPr>
+    <w:tblPr>
+      <w:tblStyleRowBandSize w:val="1"/>
+      <w:tblStyleColBandSize w:val="1"/>
+    </w:tblPr>
+    <w:tblStylePr w:type="firstRow">
+      <w:rPr>
+        <w:b/>
+        <w:bCs/>
+        <w:caps/>
+      </w:rPr>
+      <w:tblPr/>
+      <w:tcPr>
+        <w:tcBorders>
+          <w:bottom w:val="single" w:sz="4" w:space="0" w:color="7F7F7F" w:themeColor="text1" w:themeTint="80"/>
+        </w:tcBorders>
+      </w:tcPr>
+    </w:tblStylePr>
+    <w:tblStylePr w:type="lastRow">
+      <w:rPr>
+        <w:b/>
+        <w:bCs/>
+        <w:caps/>
+      </w:rPr>
+      <w:tblPr/>
+      <w:tcPr>
+        <w:tcBorders>
+          <w:top w:val="nil"/>
+        </w:tcBorders>
+      </w:tcPr>
+    </w:tblStylePr>
+    <w:tblStylePr w:type="firstCol">
+      <w:rPr>
+        <w:b/>
+        <w:bCs/>
+        <w:caps/>
+      </w:rPr>
+      <w:tblPr/>
+      <w:tcPr>
+        <w:tcBorders>
+          <w:right w:val="single" w:sz="4" w:space="0" w:color="7F7F7F" w:themeColor="text1" w:themeTint="80"/>
+        </w:tcBorders>
+      </w:tcPr>
+    </w:tblStylePr>
+    <w:tblStylePr w:type="lastCol">
+      <w:rPr>
+        <w:b/>
+        <w:bCs/>
+        <w:caps/>
+      </w:rPr>
+      <w:tblPr/>
+      <w:tcPr>
+        <w:tcBorders>
+          <w:left w:val="nil"/>
+        </w:tcBorders>
+      </w:tcPr>
+    </w:tblStylePr>
+    <w:tblStylePr w:type="band1Vert">
+      <w:tblPr/>
+      <w:tcPr>
+        <w:shd w:val="clear" w:color="auto" w:fill="F2F2F2" w:themeFill="background1" w:themeFillShade="F2"/>
+      </w:tcPr>
+    </w:tblStylePr>
+    <w:tblStylePr w:type="band1Horz">
+      <w:tblPr/>
+      <w:tcPr>
+        <w:shd w:val="clear" w:color="auto" w:fill="F2F2F2" w:themeFill="background1" w:themeFillShade="F2"/>
+      </w:tcPr>
+    </w:tblStylePr>
+    <w:tblStylePr w:type="neCell">
+      <w:tblPr/>
+      <w:tcPr>
+        <w:tcBorders>
+          <w:left w:val="nil"/>
+        </w:tcBorders>
+      </w:tcPr>
+    </w:tblStylePr>
+    <w:tblStylePr w:type="nwCell">
+      <w:tblPr/>
+      <w:tcPr>
+        <w:tcBorders>
+          <w:right w:val="nil"/>
+        </w:tcBorders>
+      </w:tcPr>
+    </w:tblStylePr>
+  </w:style>
 </w:styles>
 </file>
 

--- a/Abgabe/Projekt Dokumentation/Angebot an den Kunden.docx
+++ b/Abgabe/Projekt Dokumentation/Angebot an den Kunden.docx
@@ -27,41 +27,13 @@
           <w:szCs w:val="16"/>
         </w:rPr>
       </w:pPr>
-      <w:proofErr w:type="spellStart"/>
       <w:r>
         <w:rPr>
           <w:rFonts w:ascii="Source Sans Pro" w:hAnsi="Source Sans Pro" w:cstheme="minorHAnsi"/>
           <w:sz w:val="16"/>
           <w:szCs w:val="16"/>
         </w:rPr>
-        <w:t>aph</w:t>
-      </w:r>
-      <w:proofErr w:type="spellEnd"/>
-      <w:r>
-        <w:rPr>
-          <w:rFonts w:ascii="Source Sans Pro" w:hAnsi="Source Sans Pro" w:cstheme="minorHAnsi"/>
-          <w:sz w:val="16"/>
-          <w:szCs w:val="16"/>
-        </w:rPr>
-        <w:t xml:space="preserve"> x </w:t>
-      </w:r>
-      <w:proofErr w:type="spellStart"/>
-      <w:r>
-        <w:rPr>
-          <w:rFonts w:ascii="Source Sans Pro" w:hAnsi="Source Sans Pro" w:cstheme="minorHAnsi"/>
-          <w:sz w:val="16"/>
-          <w:szCs w:val="16"/>
-        </w:rPr>
-        <w:t>Baburin</w:t>
-      </w:r>
-      <w:proofErr w:type="spellEnd"/>
-      <w:r>
-        <w:rPr>
-          <w:rFonts w:ascii="Source Sans Pro" w:hAnsi="Source Sans Pro" w:cstheme="minorHAnsi"/>
-          <w:sz w:val="16"/>
-          <w:szCs w:val="16"/>
-        </w:rPr>
-        <w:t xml:space="preserve"> Studios</w:t>
+        <w:t>aph x Baburin Studios</w:t>
       </w:r>
       <w:r>
         <w:rPr>
@@ -89,19 +61,11 @@
           <w:rFonts w:ascii="Source Sans Pro" w:hAnsi="Source Sans Pro" w:cstheme="minorHAnsi"/>
         </w:rPr>
       </w:pPr>
-      <w:proofErr w:type="spellStart"/>
       <w:r>
         <w:rPr>
           <w:rFonts w:ascii="Source Sans Pro" w:hAnsi="Source Sans Pro" w:cstheme="minorHAnsi"/>
         </w:rPr>
-        <w:t>GameIT</w:t>
-      </w:r>
-      <w:proofErr w:type="spellEnd"/>
-      <w:r>
-        <w:rPr>
-          <w:rFonts w:ascii="Source Sans Pro" w:hAnsi="Source Sans Pro" w:cstheme="minorHAnsi"/>
-        </w:rPr>
-        <w:t xml:space="preserve"> GmbH.</w:t>
+        <w:t>GameIT GmbH.</w:t>
       </w:r>
     </w:p>
     <w:p>
@@ -117,14 +81,12 @@
         </w:rPr>
         <w:t xml:space="preserve">Abteilung </w:t>
       </w:r>
-      <w:proofErr w:type="spellStart"/>
       <w:r>
         <w:rPr>
           <w:rFonts w:ascii="Source Sans Pro" w:hAnsi="Source Sans Pro" w:cstheme="minorHAnsi"/>
         </w:rPr>
         <w:t>Produktmanagment</w:t>
       </w:r>
-      <w:proofErr w:type="spellEnd"/>
       <w:r>
         <w:rPr>
           <w:rFonts w:ascii="Source Sans Pro" w:hAnsi="Source Sans Pro" w:cstheme="minorHAnsi"/>
@@ -139,19 +101,11 @@
           <w:rFonts w:ascii="Source Sans Pro" w:hAnsi="Source Sans Pro" w:cstheme="minorHAnsi"/>
         </w:rPr>
       </w:pPr>
-      <w:proofErr w:type="spellStart"/>
       <w:r>
         <w:rPr>
           <w:rFonts w:ascii="Source Sans Pro" w:hAnsi="Source Sans Pro" w:cstheme="minorHAnsi"/>
         </w:rPr>
-        <w:t>Drausnickstraße</w:t>
-      </w:r>
-      <w:proofErr w:type="spellEnd"/>
-      <w:r>
-        <w:rPr>
-          <w:rFonts w:ascii="Source Sans Pro" w:hAnsi="Source Sans Pro" w:cstheme="minorHAnsi"/>
-        </w:rPr>
-        <w:t xml:space="preserve"> 1D</w:t>
+        <w:t>Drausnickstraße 1D</w:t>
       </w:r>
       <w:r>
         <w:rPr>
@@ -220,25 +174,7 @@
           <w:sz w:val="24"/>
           <w:szCs w:val="24"/>
         </w:rPr>
-        <w:t xml:space="preserve">Sehr geehrte Damen und Herren von </w:t>
-      </w:r>
-      <w:proofErr w:type="spellStart"/>
-      <w:r>
-        <w:rPr>
-          <w:rFonts w:ascii="Source Sans Pro" w:hAnsi="Source Sans Pro"/>
-          <w:sz w:val="24"/>
-          <w:szCs w:val="24"/>
-        </w:rPr>
-        <w:t>GameIt</w:t>
-      </w:r>
-      <w:proofErr w:type="spellEnd"/>
-      <w:r>
-        <w:rPr>
-          <w:rFonts w:ascii="Source Sans Pro" w:hAnsi="Source Sans Pro"/>
-          <w:sz w:val="24"/>
-          <w:szCs w:val="24"/>
-        </w:rPr>
-        <w:t>,</w:t>
+        <w:t>Sehr geehrte Damen und Herren von GameIt,</w:t>
       </w:r>
     </w:p>
     <w:p>
@@ -258,43 +194,7 @@
           <w:sz w:val="24"/>
           <w:szCs w:val="24"/>
         </w:rPr>
-        <w:t xml:space="preserve">wir von </w:t>
-      </w:r>
-      <w:proofErr w:type="spellStart"/>
-      <w:r>
-        <w:rPr>
-          <w:rFonts w:ascii="Source Sans Pro" w:hAnsi="Source Sans Pro"/>
-          <w:sz w:val="24"/>
-          <w:szCs w:val="24"/>
-        </w:rPr>
-        <w:t>aph</w:t>
-      </w:r>
-      <w:proofErr w:type="spellEnd"/>
-      <w:r>
-        <w:rPr>
-          <w:rFonts w:ascii="Source Sans Pro" w:hAnsi="Source Sans Pro"/>
-          <w:sz w:val="24"/>
-          <w:szCs w:val="24"/>
-        </w:rPr>
-        <w:t xml:space="preserve"> x </w:t>
-      </w:r>
-      <w:proofErr w:type="spellStart"/>
-      <w:r>
-        <w:rPr>
-          <w:rFonts w:ascii="Source Sans Pro" w:hAnsi="Source Sans Pro"/>
-          <w:sz w:val="24"/>
-          <w:szCs w:val="24"/>
-        </w:rPr>
-        <w:t>Baburin</w:t>
-      </w:r>
-      <w:proofErr w:type="spellEnd"/>
-      <w:r>
-        <w:rPr>
-          <w:rFonts w:ascii="Source Sans Pro" w:hAnsi="Source Sans Pro"/>
-          <w:sz w:val="24"/>
-          <w:szCs w:val="24"/>
-        </w:rPr>
-        <w:t xml:space="preserve"> Studios freuen uns, Ihnen unser Angebot für die Entwicklung des Spiels Pong vorzustellen. Wir glauben, dass das Spiel das Potenzial hat, die Herzen der Spieler erneut zu erobern und sind davon überzeugt, dass unser Team in der Lage ist, es erfolgreich umzusetzen.</w:t>
+        <w:t>wir von aph x Baburin Studios freuen uns, Ihnen unser Angebot für die Entwicklung des Spiels Pong vorzustellen. Wir glauben, dass das Spiel das Potenzial hat, die Herzen der Spieler erneut zu erobern und sind davon überzeugt, dass unser Team in der Lage ist, es erfolgreich umzusetzen.</w:t>
       </w:r>
     </w:p>
     <w:p>
@@ -425,7 +325,6 @@
                 <w:szCs w:val="21"/>
               </w:rPr>
             </w:pPr>
-            <w:proofErr w:type="spellStart"/>
             <w:r>
               <w:rPr>
                 <w:rFonts w:ascii="Source Sans Pro" w:hAnsi="Source Sans Pro"/>
@@ -434,18 +333,7 @@
                 <w:sz w:val="21"/>
                 <w:szCs w:val="21"/>
               </w:rPr>
-              <w:t>USt</w:t>
-            </w:r>
-            <w:proofErr w:type="spellEnd"/>
-            <w:r>
-              <w:rPr>
-                <w:rFonts w:ascii="Source Sans Pro" w:hAnsi="Source Sans Pro"/>
-                <w:b/>
-                <w:bCs/>
-                <w:sz w:val="21"/>
-                <w:szCs w:val="21"/>
-              </w:rPr>
-              <w:t>.</w:t>
+              <w:t>USt.</w:t>
             </w:r>
           </w:p>
         </w:tc>
@@ -842,7 +730,15 @@
                 <w:sz w:val="21"/>
                 <w:szCs w:val="21"/>
               </w:rPr>
-              <w:t>15.300,00€</w:t>
+              <w:t>18.645,50</w:t>
+            </w:r>
+            <w:r>
+              <w:rPr>
+                <w:rFonts w:ascii="Source Sans Pro" w:hAnsi="Source Sans Pro"/>
+                <w:sz w:val="21"/>
+                <w:szCs w:val="21"/>
+              </w:rPr>
+              <w:t>€</w:t>
             </w:r>
           </w:p>
         </w:tc>
@@ -1031,14 +927,6 @@
               </w:rPr>
               <w:t>Planung und Umsetzung von Werbekampagnen</w:t>
             </w:r>
-            <w:r>
-              <w:rPr>
-                <w:rFonts w:ascii="Source Sans Pro" w:hAnsi="Source Sans Pro"/>
-                <w:sz w:val="21"/>
-                <w:szCs w:val="21"/>
-              </w:rPr>
-              <w:t xml:space="preserve"> (</w:t>
-            </w:r>
           </w:p>
         </w:tc>
         <w:tc>
@@ -1151,7 +1039,15 @@
                 <w:sz w:val="21"/>
                 <w:szCs w:val="21"/>
               </w:rPr>
-              <w:t>1.500,00€</w:t>
+              <w:t xml:space="preserve">2.520,73 </w:t>
+            </w:r>
+            <w:r>
+              <w:rPr>
+                <w:rFonts w:ascii="Source Sans Pro" w:hAnsi="Source Sans Pro"/>
+                <w:sz w:val="21"/>
+                <w:szCs w:val="21"/>
+              </w:rPr>
+              <w:t>€</w:t>
             </w:r>
           </w:p>
         </w:tc>
@@ -1183,7 +1079,15 @@
                 <w:sz w:val="21"/>
                 <w:szCs w:val="21"/>
               </w:rPr>
-              <w:t>2.2</w:t>
+              <w:t>2.</w:t>
+            </w:r>
+            <w:r>
+              <w:rPr>
+                <w:rFonts w:ascii="Source Sans Pro" w:hAnsi="Source Sans Pro"/>
+                <w:sz w:val="21"/>
+                <w:szCs w:val="21"/>
+              </w:rPr>
+              <w:t>2</w:t>
             </w:r>
           </w:p>
         </w:tc>
@@ -1209,7 +1113,7 @@
                 <w:sz w:val="21"/>
                 <w:szCs w:val="21"/>
               </w:rPr>
-              <w:t>Zusammenarbeit mit Influencer</w:t>
+              <w:t>Sponsoring- und Partnerschaftsstrategien</w:t>
             </w:r>
           </w:p>
         </w:tc>
@@ -1315,7 +1219,15 @@
                 <w:sz w:val="21"/>
                 <w:szCs w:val="21"/>
               </w:rPr>
-              <w:t>1.000,00€</w:t>
+              <w:t xml:space="preserve">1.080,31 </w:t>
+            </w:r>
+            <w:r>
+              <w:rPr>
+                <w:rFonts w:ascii="Source Sans Pro" w:hAnsi="Source Sans Pro"/>
+                <w:sz w:val="21"/>
+                <w:szCs w:val="21"/>
+              </w:rPr>
+              <w:t>€</w:t>
             </w:r>
           </w:p>
         </w:tc>
@@ -1344,7 +1256,7 @@
                 <w:sz w:val="21"/>
                 <w:szCs w:val="21"/>
               </w:rPr>
-              <w:t>2.3</w:t>
+              <w:t>3.</w:t>
             </w:r>
           </w:p>
         </w:tc>
@@ -1370,7 +1282,7 @@
                 <w:sz w:val="21"/>
                 <w:szCs w:val="21"/>
               </w:rPr>
-              <w:t>Sponsoring- und Partnerschaftsstrategien</w:t>
+              <w:t>Bereitstellung und Wartung Serverinfrastruktur (inkl. 1. Jahr)</w:t>
             </w:r>
           </w:p>
         </w:tc>
@@ -1422,7 +1334,7 @@
                 <w:sz w:val="21"/>
                 <w:szCs w:val="21"/>
               </w:rPr>
-              <w:t>1.000,00€</w:t>
+              <w:t>1.600,00€</w:t>
             </w:r>
           </w:p>
         </w:tc>
@@ -1476,7 +1388,15 @@
                 <w:sz w:val="21"/>
                 <w:szCs w:val="21"/>
               </w:rPr>
-              <w:t>1.000,00€</w:t>
+              <w:t xml:space="preserve">1.717,50 </w:t>
+            </w:r>
+            <w:r>
+              <w:rPr>
+                <w:rFonts w:ascii="Source Sans Pro" w:hAnsi="Source Sans Pro"/>
+                <w:sz w:val="21"/>
+                <w:szCs w:val="21"/>
+              </w:rPr>
+              <w:t>€</w:t>
             </w:r>
           </w:p>
         </w:tc>
@@ -1495,21 +1415,12 @@
               <w:tabs>
                 <w:tab w:val="left" w:pos="2581"/>
               </w:tabs>
-              <w:jc w:val="left"/>
-              <w:rPr>
-                <w:rFonts w:ascii="Source Sans Pro" w:hAnsi="Source Sans Pro"/>
-                <w:sz w:val="21"/>
-                <w:szCs w:val="21"/>
-              </w:rPr>
-            </w:pPr>
-            <w:r>
-              <w:rPr>
-                <w:rFonts w:ascii="Source Sans Pro" w:hAnsi="Source Sans Pro"/>
-                <w:sz w:val="21"/>
-                <w:szCs w:val="21"/>
-              </w:rPr>
-              <w:t>3.</w:t>
-            </w:r>
+              <w:rPr>
+                <w:rFonts w:ascii="Source Sans Pro" w:hAnsi="Source Sans Pro"/>
+                <w:sz w:val="21"/>
+                <w:szCs w:val="21"/>
+              </w:rPr>
+            </w:pPr>
           </w:p>
         </w:tc>
         <w:tc>
@@ -1528,14 +1439,6 @@
                 <w:szCs w:val="21"/>
               </w:rPr>
             </w:pPr>
-            <w:r>
-              <w:rPr>
-                <w:rFonts w:ascii="Source Sans Pro" w:hAnsi="Source Sans Pro"/>
-                <w:sz w:val="21"/>
-                <w:szCs w:val="21"/>
-              </w:rPr>
-              <w:t>Bereitstellung und Wartung Serverinfrastruktur (inkl. 1. Jahr)</w:t>
-            </w:r>
           </w:p>
         </w:tc>
         <w:tc>
@@ -1554,45 +1457,12 @@
                 <w:szCs w:val="21"/>
               </w:rPr>
             </w:pPr>
-            <w:r>
-              <w:rPr>
-                <w:rFonts w:ascii="Source Sans Pro" w:hAnsi="Source Sans Pro"/>
-                <w:sz w:val="21"/>
-                <w:szCs w:val="21"/>
-              </w:rPr>
-              <w:t>19%</w:t>
-            </w:r>
-          </w:p>
-        </w:tc>
-        <w:tc>
-          <w:tcPr>
-            <w:tcW w:w="1052" w:type="dxa"/>
-          </w:tcPr>
-          <w:p>
-            <w:pPr>
-              <w:tabs>
-                <w:tab w:val="left" w:pos="2581"/>
-              </w:tabs>
-              <w:cnfStyle w:val="000000100000" w:firstRow="0" w:lastRow="0" w:firstColumn="0" w:lastColumn="0" w:oddVBand="0" w:evenVBand="0" w:oddHBand="1" w:evenHBand="0" w:firstRowFirstColumn="0" w:firstRowLastColumn="0" w:lastRowFirstColumn="0" w:lastRowLastColumn="0"/>
-              <w:rPr>
-                <w:rFonts w:ascii="Source Sans Pro" w:hAnsi="Source Sans Pro"/>
-                <w:sz w:val="21"/>
-                <w:szCs w:val="21"/>
-              </w:rPr>
-            </w:pPr>
-            <w:r>
-              <w:rPr>
-                <w:rFonts w:ascii="Source Sans Pro" w:hAnsi="Source Sans Pro"/>
-                <w:sz w:val="21"/>
-                <w:szCs w:val="21"/>
-              </w:rPr>
-              <w:t>1.600,00€</w:t>
-            </w:r>
-          </w:p>
-        </w:tc>
-        <w:tc>
-          <w:tcPr>
-            <w:tcW w:w="1237" w:type="dxa"/>
+          </w:p>
+        </w:tc>
+        <w:tc>
+          <w:tcPr>
+            <w:tcW w:w="2289" w:type="dxa"/>
+            <w:gridSpan w:val="2"/>
           </w:tcPr>
           <w:p>
             <w:pPr>
@@ -1613,14 +1483,9 @@
                 <w:sz w:val="21"/>
                 <w:szCs w:val="21"/>
               </w:rPr>
-              <w:t>1x</w:t>
-            </w:r>
-          </w:p>
-        </w:tc>
-        <w:tc>
-          <w:tcPr>
-            <w:tcW w:w="1266" w:type="dxa"/>
-          </w:tcPr>
+              <w:t>Nettobetrag</w:t>
+            </w:r>
+          </w:p>
           <w:p>
             <w:pPr>
               <w:tabs>
@@ -1640,235 +1505,9 @@
                 <w:sz w:val="21"/>
                 <w:szCs w:val="21"/>
               </w:rPr>
-              <w:t>1.6</w:t>
-            </w:r>
-            <w:r>
-              <w:rPr>
-                <w:rFonts w:ascii="Source Sans Pro" w:hAnsi="Source Sans Pro"/>
-                <w:sz w:val="21"/>
-                <w:szCs w:val="21"/>
-              </w:rPr>
-              <w:t>00,00€</w:t>
-            </w:r>
-          </w:p>
-        </w:tc>
-      </w:tr>
-      <w:tr>
-        <w:tc>
-          <w:tcPr>
-            <w:cnfStyle w:val="001000000000" w:firstRow="0" w:lastRow="0" w:firstColumn="1" w:lastColumn="0" w:oddVBand="0" w:evenVBand="0" w:oddHBand="0" w:evenHBand="0" w:firstRowFirstColumn="0" w:firstRowLastColumn="0" w:lastRowFirstColumn="0" w:lastRowLastColumn="0"/>
-            <w:tcW w:w="560" w:type="dxa"/>
-          </w:tcPr>
-          <w:p>
-            <w:pPr>
-              <w:tabs>
-                <w:tab w:val="left" w:pos="2581"/>
-              </w:tabs>
-              <w:jc w:val="left"/>
-              <w:rPr>
-                <w:rFonts w:ascii="Source Sans Pro" w:hAnsi="Source Sans Pro"/>
-                <w:sz w:val="21"/>
-                <w:szCs w:val="21"/>
-              </w:rPr>
-            </w:pPr>
-            <w:r>
-              <w:rPr>
-                <w:rFonts w:ascii="Source Sans Pro" w:hAnsi="Source Sans Pro"/>
-                <w:sz w:val="21"/>
-                <w:szCs w:val="21"/>
-              </w:rPr>
-              <w:t>4.</w:t>
-            </w:r>
-          </w:p>
-        </w:tc>
-        <w:tc>
-          <w:tcPr>
-            <w:tcW w:w="4256" w:type="dxa"/>
-          </w:tcPr>
-          <w:p>
-            <w:pPr>
-              <w:tabs>
-                <w:tab w:val="left" w:pos="2581"/>
-              </w:tabs>
-              <w:cnfStyle w:val="000000000000" w:firstRow="0" w:lastRow="0" w:firstColumn="0" w:lastColumn="0" w:oddVBand="0" w:evenVBand="0" w:oddHBand="0" w:evenHBand="0" w:firstRowFirstColumn="0" w:firstRowLastColumn="0" w:lastRowFirstColumn="0" w:lastRowLastColumn="0"/>
-              <w:rPr>
-                <w:rFonts w:ascii="Source Sans Pro" w:hAnsi="Source Sans Pro"/>
-                <w:sz w:val="21"/>
-                <w:szCs w:val="21"/>
-              </w:rPr>
-            </w:pPr>
-            <w:r>
-              <w:rPr>
-                <w:rFonts w:ascii="Source Sans Pro" w:hAnsi="Source Sans Pro"/>
-                <w:sz w:val="21"/>
-                <w:szCs w:val="21"/>
-              </w:rPr>
-              <w:t>Folgekosten für Serverinfrastruktur (jährlich)</w:t>
-            </w:r>
-          </w:p>
-        </w:tc>
-        <w:tc>
-          <w:tcPr>
-            <w:tcW w:w="701" w:type="dxa"/>
-          </w:tcPr>
-          <w:p>
-            <w:pPr>
-              <w:tabs>
-                <w:tab w:val="left" w:pos="2581"/>
-              </w:tabs>
-              <w:cnfStyle w:val="000000000000" w:firstRow="0" w:lastRow="0" w:firstColumn="0" w:lastColumn="0" w:oddVBand="0" w:evenVBand="0" w:oddHBand="0" w:evenHBand="0" w:firstRowFirstColumn="0" w:firstRowLastColumn="0" w:lastRowFirstColumn="0" w:lastRowLastColumn="0"/>
-              <w:rPr>
-                <w:rFonts w:ascii="Source Sans Pro" w:hAnsi="Source Sans Pro"/>
-                <w:sz w:val="21"/>
-                <w:szCs w:val="21"/>
-              </w:rPr>
-            </w:pPr>
-            <w:r>
-              <w:rPr>
-                <w:rFonts w:ascii="Source Sans Pro" w:hAnsi="Source Sans Pro"/>
-                <w:sz w:val="21"/>
-                <w:szCs w:val="21"/>
-              </w:rPr>
-              <w:t>19%</w:t>
-            </w:r>
-          </w:p>
-        </w:tc>
-        <w:tc>
-          <w:tcPr>
-            <w:tcW w:w="1052" w:type="dxa"/>
-          </w:tcPr>
-          <w:p>
-            <w:pPr>
-              <w:tabs>
-                <w:tab w:val="left" w:pos="2581"/>
-              </w:tabs>
-              <w:cnfStyle w:val="000000000000" w:firstRow="0" w:lastRow="0" w:firstColumn="0" w:lastColumn="0" w:oddVBand="0" w:evenVBand="0" w:oddHBand="0" w:evenHBand="0" w:firstRowFirstColumn="0" w:firstRowLastColumn="0" w:lastRowFirstColumn="0" w:lastRowLastColumn="0"/>
-              <w:rPr>
-                <w:rFonts w:ascii="Source Sans Pro" w:hAnsi="Source Sans Pro"/>
-                <w:sz w:val="21"/>
-                <w:szCs w:val="21"/>
-              </w:rPr>
-            </w:pPr>
-          </w:p>
-        </w:tc>
-        <w:tc>
-          <w:tcPr>
-            <w:tcW w:w="1237" w:type="dxa"/>
-          </w:tcPr>
-          <w:p>
-            <w:pPr>
-              <w:tabs>
-                <w:tab w:val="left" w:pos="2581"/>
-              </w:tabs>
-              <w:jc w:val="right"/>
-              <w:cnfStyle w:val="000000000000" w:firstRow="0" w:lastRow="0" w:firstColumn="0" w:lastColumn="0" w:oddVBand="0" w:evenVBand="0" w:oddHBand="0" w:evenHBand="0" w:firstRowFirstColumn="0" w:firstRowLastColumn="0" w:lastRowFirstColumn="0" w:lastRowLastColumn="0"/>
-              <w:rPr>
-                <w:rFonts w:ascii="Source Sans Pro" w:hAnsi="Source Sans Pro"/>
-                <w:sz w:val="21"/>
-                <w:szCs w:val="21"/>
-              </w:rPr>
-            </w:pPr>
-            <w:r>
-              <w:rPr>
-                <w:rFonts w:ascii="Source Sans Pro" w:hAnsi="Source Sans Pro"/>
-                <w:sz w:val="21"/>
-                <w:szCs w:val="21"/>
-              </w:rPr>
-              <w:t>1x</w:t>
-            </w:r>
-          </w:p>
-        </w:tc>
-        <w:tc>
-          <w:tcPr>
-            <w:tcW w:w="1266" w:type="dxa"/>
-          </w:tcPr>
-          <w:p>
-            <w:pPr>
-              <w:tabs>
-                <w:tab w:val="left" w:pos="2581"/>
-              </w:tabs>
-              <w:jc w:val="right"/>
-              <w:cnfStyle w:val="000000000000" w:firstRow="0" w:lastRow="0" w:firstColumn="0" w:lastColumn="0" w:oddVBand="0" w:evenVBand="0" w:oddHBand="0" w:evenHBand="0" w:firstRowFirstColumn="0" w:firstRowLastColumn="0" w:lastRowFirstColumn="0" w:lastRowLastColumn="0"/>
-              <w:rPr>
-                <w:rFonts w:ascii="Source Sans Pro" w:hAnsi="Source Sans Pro"/>
-                <w:sz w:val="21"/>
-                <w:szCs w:val="21"/>
-              </w:rPr>
-            </w:pPr>
-            <w:r>
-              <w:rPr>
-                <w:rFonts w:ascii="Source Sans Pro" w:hAnsi="Source Sans Pro"/>
-                <w:sz w:val="21"/>
-                <w:szCs w:val="21"/>
-              </w:rPr>
-              <w:t>350,00€</w:t>
-            </w:r>
-          </w:p>
-        </w:tc>
-      </w:tr>
-      <w:tr>
-        <w:trPr>
-          <w:cnfStyle w:val="000000100000" w:firstRow="0" w:lastRow="0" w:firstColumn="0" w:lastColumn="0" w:oddVBand="0" w:evenVBand="0" w:oddHBand="1" w:evenHBand="0" w:firstRowFirstColumn="0" w:firstRowLastColumn="0" w:lastRowFirstColumn="0" w:lastRowLastColumn="0"/>
-        </w:trPr>
-        <w:tc>
-          <w:tcPr>
-            <w:cnfStyle w:val="001000000000" w:firstRow="0" w:lastRow="0" w:firstColumn="1" w:lastColumn="0" w:oddVBand="0" w:evenVBand="0" w:oddHBand="0" w:evenHBand="0" w:firstRowFirstColumn="0" w:firstRowLastColumn="0" w:lastRowFirstColumn="0" w:lastRowLastColumn="0"/>
-            <w:tcW w:w="560" w:type="dxa"/>
-          </w:tcPr>
-          <w:p>
-            <w:pPr>
-              <w:tabs>
-                <w:tab w:val="left" w:pos="2581"/>
-              </w:tabs>
-              <w:rPr>
-                <w:rFonts w:ascii="Source Sans Pro" w:hAnsi="Source Sans Pro"/>
-                <w:sz w:val="21"/>
-                <w:szCs w:val="21"/>
-              </w:rPr>
-            </w:pPr>
-          </w:p>
-        </w:tc>
-        <w:tc>
-          <w:tcPr>
-            <w:tcW w:w="4256" w:type="dxa"/>
-          </w:tcPr>
-          <w:p>
-            <w:pPr>
-              <w:tabs>
-                <w:tab w:val="left" w:pos="2581"/>
-              </w:tabs>
-              <w:cnfStyle w:val="000000100000" w:firstRow="0" w:lastRow="0" w:firstColumn="0" w:lastColumn="0" w:oddVBand="0" w:evenVBand="0" w:oddHBand="1" w:evenHBand="0" w:firstRowFirstColumn="0" w:firstRowLastColumn="0" w:lastRowFirstColumn="0" w:lastRowLastColumn="0"/>
-              <w:rPr>
-                <w:rFonts w:ascii="Source Sans Pro" w:hAnsi="Source Sans Pro"/>
-                <w:sz w:val="21"/>
-                <w:szCs w:val="21"/>
-              </w:rPr>
-            </w:pPr>
-          </w:p>
-        </w:tc>
-        <w:tc>
-          <w:tcPr>
-            <w:tcW w:w="701" w:type="dxa"/>
-          </w:tcPr>
-          <w:p>
-            <w:pPr>
-              <w:tabs>
-                <w:tab w:val="left" w:pos="2581"/>
-              </w:tabs>
-              <w:cnfStyle w:val="000000100000" w:firstRow="0" w:lastRow="0" w:firstColumn="0" w:lastColumn="0" w:oddVBand="0" w:evenVBand="0" w:oddHBand="1" w:evenHBand="0" w:firstRowFirstColumn="0" w:firstRowLastColumn="0" w:lastRowFirstColumn="0" w:lastRowLastColumn="0"/>
-              <w:rPr>
-                <w:rFonts w:ascii="Source Sans Pro" w:hAnsi="Source Sans Pro"/>
-                <w:sz w:val="21"/>
-                <w:szCs w:val="21"/>
-              </w:rPr>
-            </w:pPr>
-          </w:p>
-        </w:tc>
-        <w:tc>
-          <w:tcPr>
-            <w:tcW w:w="2289" w:type="dxa"/>
-            <w:gridSpan w:val="2"/>
-          </w:tcPr>
+              <w:t>Zzgl. 19% USt.</w:t>
+            </w:r>
+          </w:p>
           <w:p>
             <w:pPr>
               <w:tabs>
@@ -1878,19 +1517,28 @@
               <w:cnfStyle w:val="000000100000" w:firstRow="0" w:lastRow="0" w:firstColumn="0" w:lastColumn="0" w:oddVBand="0" w:evenVBand="0" w:oddHBand="1" w:evenHBand="0" w:firstRowFirstColumn="0" w:firstRowLastColumn="0" w:lastRowFirstColumn="0" w:lastRowLastColumn="0"/>
               <w:rPr>
                 <w:rFonts w:ascii="Source Sans Pro" w:hAnsi="Source Sans Pro"/>
-                <w:sz w:val="21"/>
-                <w:szCs w:val="21"/>
-              </w:rPr>
-            </w:pPr>
-            <w:r>
-              <w:rPr>
-                <w:rFonts w:ascii="Source Sans Pro" w:hAnsi="Source Sans Pro"/>
-                <w:sz w:val="21"/>
-                <w:szCs w:val="21"/>
-              </w:rPr>
-              <w:t>Nettobetrag</w:t>
-            </w:r>
-          </w:p>
+                <w:b/>
+                <w:bCs/>
+                <w:sz w:val="21"/>
+                <w:szCs w:val="21"/>
+              </w:rPr>
+            </w:pPr>
+            <w:r>
+              <w:rPr>
+                <w:rFonts w:ascii="Source Sans Pro" w:hAnsi="Source Sans Pro"/>
+                <w:b/>
+                <w:bCs/>
+                <w:sz w:val="21"/>
+                <w:szCs w:val="21"/>
+              </w:rPr>
+              <w:t>Summe</w:t>
+            </w:r>
+          </w:p>
+        </w:tc>
+        <w:tc>
+          <w:tcPr>
+            <w:tcW w:w="1266" w:type="dxa"/>
+          </w:tcPr>
           <w:p>
             <w:pPr>
               <w:tabs>
@@ -1910,25 +1558,31 @@
                 <w:sz w:val="21"/>
                 <w:szCs w:val="21"/>
               </w:rPr>
-              <w:t xml:space="preserve">Zzgl. 19% </w:t>
-            </w:r>
-            <w:proofErr w:type="spellStart"/>
-            <w:r>
-              <w:rPr>
-                <w:rFonts w:ascii="Source Sans Pro" w:hAnsi="Source Sans Pro"/>
-                <w:sz w:val="21"/>
-                <w:szCs w:val="21"/>
-              </w:rPr>
-              <w:t>USt</w:t>
-            </w:r>
-            <w:proofErr w:type="spellEnd"/>
-            <w:r>
-              <w:rPr>
-                <w:rFonts w:ascii="Source Sans Pro" w:hAnsi="Source Sans Pro"/>
-                <w:sz w:val="21"/>
-                <w:szCs w:val="21"/>
-              </w:rPr>
-              <w:t>.</w:t>
+              <w:t>17.574</w:t>
+            </w:r>
+            <w:r>
+              <w:rPr>
+                <w:rFonts w:ascii="Source Sans Pro" w:hAnsi="Source Sans Pro"/>
+                <w:sz w:val="21"/>
+                <w:szCs w:val="21"/>
+              </w:rPr>
+              <w:t>,</w:t>
+            </w:r>
+            <w:r>
+              <w:rPr>
+                <w:rFonts w:ascii="Source Sans Pro" w:hAnsi="Source Sans Pro"/>
+                <w:sz w:val="21"/>
+                <w:szCs w:val="21"/>
+              </w:rPr>
+              <w:t>36</w:t>
+            </w:r>
+            <w:r>
+              <w:rPr>
+                <w:rFonts w:ascii="Source Sans Pro" w:hAnsi="Source Sans Pro"/>
+                <w:sz w:val="21"/>
+                <w:szCs w:val="21"/>
+              </w:rPr>
+              <w:t>€</w:t>
             </w:r>
           </w:p>
           <w:p>
@@ -1940,28 +1594,59 @@
               <w:cnfStyle w:val="000000100000" w:firstRow="0" w:lastRow="0" w:firstColumn="0" w:lastColumn="0" w:oddVBand="0" w:evenVBand="0" w:oddHBand="1" w:evenHBand="0" w:firstRowFirstColumn="0" w:firstRowLastColumn="0" w:lastRowFirstColumn="0" w:lastRowLastColumn="0"/>
               <w:rPr>
                 <w:rFonts w:ascii="Source Sans Pro" w:hAnsi="Source Sans Pro"/>
-                <w:b/>
-                <w:bCs/>
-                <w:sz w:val="21"/>
-                <w:szCs w:val="21"/>
-              </w:rPr>
-            </w:pPr>
-            <w:r>
-              <w:rPr>
-                <w:rFonts w:ascii="Source Sans Pro" w:hAnsi="Source Sans Pro"/>
-                <w:b/>
-                <w:bCs/>
-                <w:sz w:val="21"/>
-                <w:szCs w:val="21"/>
-              </w:rPr>
-              <w:t>Summe</w:t>
-            </w:r>
-          </w:p>
-        </w:tc>
-        <w:tc>
-          <w:tcPr>
-            <w:tcW w:w="1266" w:type="dxa"/>
-          </w:tcPr>
+                <w:sz w:val="21"/>
+                <w:szCs w:val="21"/>
+              </w:rPr>
+            </w:pPr>
+            <w:r>
+              <w:rPr>
+                <w:rFonts w:ascii="Source Sans Pro" w:hAnsi="Source Sans Pro"/>
+                <w:sz w:val="21"/>
+                <w:szCs w:val="21"/>
+              </w:rPr>
+              <w:t>3</w:t>
+            </w:r>
+            <w:r>
+              <w:rPr>
+                <w:rFonts w:ascii="Source Sans Pro" w:hAnsi="Source Sans Pro"/>
+                <w:sz w:val="21"/>
+                <w:szCs w:val="21"/>
+              </w:rPr>
+              <w:t>.</w:t>
+            </w:r>
+            <w:r>
+              <w:rPr>
+                <w:rFonts w:ascii="Source Sans Pro" w:hAnsi="Source Sans Pro"/>
+                <w:sz w:val="21"/>
+                <w:szCs w:val="21"/>
+              </w:rPr>
+              <w:t>339</w:t>
+            </w:r>
+            <w:r>
+              <w:rPr>
+                <w:rFonts w:ascii="Source Sans Pro" w:hAnsi="Source Sans Pro"/>
+                <w:sz w:val="21"/>
+                <w:szCs w:val="21"/>
+              </w:rPr>
+              <w:t>,</w:t>
+            </w:r>
+            <w:r>
+              <w:rPr>
+                <w:rFonts w:ascii="Source Sans Pro" w:hAnsi="Source Sans Pro"/>
+                <w:sz w:val="21"/>
+                <w:szCs w:val="21"/>
+              </w:rPr>
+              <w:t>13</w:t>
+            </w:r>
+            <w:r>
+              <w:rPr>
+                <w:rFonts w:ascii="Source Sans Pro" w:hAnsi="Source Sans Pro"/>
+                <w:sz w:val="21"/>
+                <w:szCs w:val="21"/>
+              </w:rPr>
+              <w:t>€</w:t>
+            </w:r>
+          </w:p>
           <w:p>
             <w:pPr>
               <w:tabs>
@@ -1981,37 +1666,15 @@
                 <w:sz w:val="21"/>
                 <w:szCs w:val="21"/>
               </w:rPr>
-              <w:t>20</w:t>
-            </w:r>
-            <w:r>
-              <w:rPr>
-                <w:rFonts w:ascii="Source Sans Pro" w:hAnsi="Source Sans Pro"/>
-                <w:sz w:val="21"/>
-                <w:szCs w:val="21"/>
-              </w:rPr>
-              <w:t>.750,00€</w:t>
-            </w:r>
-          </w:p>
-          <w:p>
-            <w:pPr>
-              <w:tabs>
-                <w:tab w:val="left" w:pos="2581"/>
-              </w:tabs>
-              <w:jc w:val="right"/>
-              <w:cnfStyle w:val="000000100000" w:firstRow="0" w:lastRow="0" w:firstColumn="0" w:lastColumn="0" w:oddVBand="0" w:evenVBand="0" w:oddHBand="1" w:evenHBand="0" w:firstRowFirstColumn="0" w:firstRowLastColumn="0" w:lastRowFirstColumn="0" w:lastRowLastColumn="0"/>
-              <w:rPr>
-                <w:rFonts w:ascii="Source Sans Pro" w:hAnsi="Source Sans Pro"/>
-                <w:sz w:val="21"/>
-                <w:szCs w:val="21"/>
-              </w:rPr>
-            </w:pPr>
-            <w:r>
-              <w:rPr>
-                <w:rFonts w:ascii="Source Sans Pro" w:hAnsi="Source Sans Pro"/>
-                <w:sz w:val="21"/>
-                <w:szCs w:val="21"/>
-              </w:rPr>
-              <w:t>3</w:t>
+              <w:t>2</w:t>
+            </w:r>
+            <w:r>
+              <w:rPr>
+                <w:rFonts w:ascii="Source Sans Pro" w:hAnsi="Source Sans Pro"/>
+                <w:sz w:val="21"/>
+                <w:szCs w:val="21"/>
+              </w:rPr>
+              <w:t>0</w:t>
             </w:r>
             <w:r>
               <w:rPr>
@@ -2027,61 +1690,31 @@
                 <w:sz w:val="21"/>
                 <w:szCs w:val="21"/>
               </w:rPr>
-              <w:t>94</w:t>
-            </w:r>
-            <w:r>
-              <w:rPr>
-                <w:rFonts w:ascii="Source Sans Pro" w:hAnsi="Source Sans Pro"/>
-                <w:sz w:val="21"/>
-                <w:szCs w:val="21"/>
-              </w:rPr>
-              <w:t>2,50€</w:t>
-            </w:r>
-          </w:p>
-          <w:p>
-            <w:pPr>
-              <w:tabs>
-                <w:tab w:val="left" w:pos="2581"/>
-              </w:tabs>
-              <w:jc w:val="right"/>
-              <w:cnfStyle w:val="000000100000" w:firstRow="0" w:lastRow="0" w:firstColumn="0" w:lastColumn="0" w:oddVBand="0" w:evenVBand="0" w:oddHBand="1" w:evenHBand="0" w:firstRowFirstColumn="0" w:firstRowLastColumn="0" w:lastRowFirstColumn="0" w:lastRowLastColumn="0"/>
-              <w:rPr>
-                <w:rFonts w:ascii="Source Sans Pro" w:hAnsi="Source Sans Pro"/>
-                <w:sz w:val="21"/>
-                <w:szCs w:val="21"/>
-              </w:rPr>
-            </w:pPr>
-            <w:r>
-              <w:rPr>
-                <w:rFonts w:ascii="Source Sans Pro" w:hAnsi="Source Sans Pro"/>
-                <w:sz w:val="21"/>
-                <w:szCs w:val="21"/>
-              </w:rPr>
-              <w:t>24</w:t>
-            </w:r>
-            <w:r>
-              <w:rPr>
-                <w:rFonts w:ascii="Source Sans Pro" w:hAnsi="Source Sans Pro"/>
-                <w:sz w:val="21"/>
-                <w:szCs w:val="21"/>
-              </w:rPr>
-              <w:t>.</w:t>
-            </w:r>
-            <w:r>
-              <w:rPr>
-                <w:rFonts w:ascii="Source Sans Pro" w:hAnsi="Source Sans Pro"/>
-                <w:sz w:val="21"/>
-                <w:szCs w:val="21"/>
-              </w:rPr>
-              <w:t>69</w:t>
-            </w:r>
-            <w:r>
-              <w:rPr>
-                <w:rFonts w:ascii="Source Sans Pro" w:hAnsi="Source Sans Pro"/>
-                <w:sz w:val="21"/>
-                <w:szCs w:val="21"/>
-              </w:rPr>
-              <w:t>2,50€</w:t>
+              <w:t>913</w:t>
+            </w:r>
+            <w:r>
+              <w:rPr>
+                <w:rFonts w:ascii="Source Sans Pro" w:hAnsi="Source Sans Pro"/>
+                <w:sz w:val="21"/>
+                <w:szCs w:val="21"/>
+              </w:rPr>
+              <w:t>,</w:t>
+            </w:r>
+            <w:r>
+              <w:rPr>
+                <w:rFonts w:ascii="Source Sans Pro" w:hAnsi="Source Sans Pro"/>
+                <w:sz w:val="21"/>
+                <w:szCs w:val="21"/>
+              </w:rPr>
+              <w:t>49</w:t>
+            </w:r>
+            <w:r>
+              <w:rPr>
+                <w:rFonts w:ascii="Source Sans Pro" w:hAnsi="Source Sans Pro"/>
+                <w:sz w:val="21"/>
+                <w:szCs w:val="21"/>
+              </w:rPr>
+              <w:t>€</w:t>
             </w:r>
           </w:p>
         </w:tc>
@@ -2142,41 +1775,13 @@
           <w:szCs w:val="24"/>
         </w:rPr>
       </w:pPr>
-      <w:proofErr w:type="spellStart"/>
       <w:r>
         <w:rPr>
           <w:rFonts w:ascii="Source Sans Pro" w:hAnsi="Source Sans Pro"/>
           <w:sz w:val="24"/>
           <w:szCs w:val="24"/>
         </w:rPr>
-        <w:t>aph</w:t>
-      </w:r>
-      <w:proofErr w:type="spellEnd"/>
-      <w:r>
-        <w:rPr>
-          <w:rFonts w:ascii="Source Sans Pro" w:hAnsi="Source Sans Pro"/>
-          <w:sz w:val="24"/>
-          <w:szCs w:val="24"/>
-        </w:rPr>
-        <w:t xml:space="preserve"> x </w:t>
-      </w:r>
-      <w:proofErr w:type="spellStart"/>
-      <w:r>
-        <w:rPr>
-          <w:rFonts w:ascii="Source Sans Pro" w:hAnsi="Source Sans Pro"/>
-          <w:sz w:val="24"/>
-          <w:szCs w:val="24"/>
-        </w:rPr>
-        <w:t>Baburin</w:t>
-      </w:r>
-      <w:proofErr w:type="spellEnd"/>
-      <w:r>
-        <w:rPr>
-          <w:rFonts w:ascii="Source Sans Pro" w:hAnsi="Source Sans Pro"/>
-          <w:sz w:val="24"/>
-          <w:szCs w:val="24"/>
-        </w:rPr>
-        <w:t xml:space="preserve"> Studios</w:t>
+        <w:t>aph x Baburin Studios</w:t>
       </w:r>
     </w:p>
     <w:sectPr>

--- a/Abgabe/Projekt Dokumentation/Angebot an den Kunden.docx
+++ b/Abgabe/Projekt Dokumentation/Angebot an den Kunden.docx
@@ -27,13 +27,41 @@
           <w:szCs w:val="16"/>
         </w:rPr>
       </w:pPr>
+      <w:proofErr w:type="spellStart"/>
       <w:r>
         <w:rPr>
           <w:rFonts w:ascii="Source Sans Pro" w:hAnsi="Source Sans Pro" w:cstheme="minorHAnsi"/>
           <w:sz w:val="16"/>
           <w:szCs w:val="16"/>
         </w:rPr>
-        <w:t>aph x Baburin Studios</w:t>
+        <w:t>aph</w:t>
+      </w:r>
+      <w:proofErr w:type="spellEnd"/>
+      <w:r>
+        <w:rPr>
+          <w:rFonts w:ascii="Source Sans Pro" w:hAnsi="Source Sans Pro" w:cstheme="minorHAnsi"/>
+          <w:sz w:val="16"/>
+          <w:szCs w:val="16"/>
+        </w:rPr>
+        <w:t xml:space="preserve"> x </w:t>
+      </w:r>
+      <w:proofErr w:type="spellStart"/>
+      <w:r>
+        <w:rPr>
+          <w:rFonts w:ascii="Source Sans Pro" w:hAnsi="Source Sans Pro" w:cstheme="minorHAnsi"/>
+          <w:sz w:val="16"/>
+          <w:szCs w:val="16"/>
+        </w:rPr>
+        <w:t>Baburin</w:t>
+      </w:r>
+      <w:proofErr w:type="spellEnd"/>
+      <w:r>
+        <w:rPr>
+          <w:rFonts w:ascii="Source Sans Pro" w:hAnsi="Source Sans Pro" w:cstheme="minorHAnsi"/>
+          <w:sz w:val="16"/>
+          <w:szCs w:val="16"/>
+        </w:rPr>
+        <w:t xml:space="preserve"> Studios</w:t>
       </w:r>
       <w:r>
         <w:rPr>
@@ -61,11 +89,19 @@
           <w:rFonts w:ascii="Source Sans Pro" w:hAnsi="Source Sans Pro" w:cstheme="minorHAnsi"/>
         </w:rPr>
       </w:pPr>
+      <w:proofErr w:type="spellStart"/>
       <w:r>
         <w:rPr>
           <w:rFonts w:ascii="Source Sans Pro" w:hAnsi="Source Sans Pro" w:cstheme="minorHAnsi"/>
         </w:rPr>
-        <w:t>GameIT GmbH.</w:t>
+        <w:t>GameIT</w:t>
+      </w:r>
+      <w:proofErr w:type="spellEnd"/>
+      <w:r>
+        <w:rPr>
+          <w:rFonts w:ascii="Source Sans Pro" w:hAnsi="Source Sans Pro" w:cstheme="minorHAnsi"/>
+        </w:rPr>
+        <w:t xml:space="preserve"> GmbH.</w:t>
       </w:r>
     </w:p>
     <w:p>
@@ -81,12 +117,14 @@
         </w:rPr>
         <w:t xml:space="preserve">Abteilung </w:t>
       </w:r>
+      <w:proofErr w:type="spellStart"/>
       <w:r>
         <w:rPr>
           <w:rFonts w:ascii="Source Sans Pro" w:hAnsi="Source Sans Pro" w:cstheme="minorHAnsi"/>
         </w:rPr>
         <w:t>Produktmanagment</w:t>
       </w:r>
+      <w:proofErr w:type="spellEnd"/>
       <w:r>
         <w:rPr>
           <w:rFonts w:ascii="Source Sans Pro" w:hAnsi="Source Sans Pro" w:cstheme="minorHAnsi"/>
@@ -101,11 +139,19 @@
           <w:rFonts w:ascii="Source Sans Pro" w:hAnsi="Source Sans Pro" w:cstheme="minorHAnsi"/>
         </w:rPr>
       </w:pPr>
+      <w:proofErr w:type="spellStart"/>
       <w:r>
         <w:rPr>
           <w:rFonts w:ascii="Source Sans Pro" w:hAnsi="Source Sans Pro" w:cstheme="minorHAnsi"/>
         </w:rPr>
-        <w:t>Drausnickstraße 1D</w:t>
+        <w:t>Drausnickstraße</w:t>
+      </w:r>
+      <w:proofErr w:type="spellEnd"/>
+      <w:r>
+        <w:rPr>
+          <w:rFonts w:ascii="Source Sans Pro" w:hAnsi="Source Sans Pro" w:cstheme="minorHAnsi"/>
+        </w:rPr>
+        <w:t xml:space="preserve"> 1D</w:t>
       </w:r>
       <w:r>
         <w:rPr>
@@ -174,7 +220,25 @@
           <w:sz w:val="24"/>
           <w:szCs w:val="24"/>
         </w:rPr>
-        <w:t>Sehr geehrte Damen und Herren von GameIt,</w:t>
+        <w:t xml:space="preserve">Sehr geehrte Damen und Herren von </w:t>
+      </w:r>
+      <w:proofErr w:type="spellStart"/>
+      <w:r>
+        <w:rPr>
+          <w:rFonts w:ascii="Source Sans Pro" w:hAnsi="Source Sans Pro"/>
+          <w:sz w:val="24"/>
+          <w:szCs w:val="24"/>
+        </w:rPr>
+        <w:t>GameIt</w:t>
+      </w:r>
+      <w:proofErr w:type="spellEnd"/>
+      <w:r>
+        <w:rPr>
+          <w:rFonts w:ascii="Source Sans Pro" w:hAnsi="Source Sans Pro"/>
+          <w:sz w:val="24"/>
+          <w:szCs w:val="24"/>
+        </w:rPr>
+        <w:t>,</w:t>
       </w:r>
     </w:p>
     <w:p>
@@ -194,7 +258,43 @@
           <w:sz w:val="24"/>
           <w:szCs w:val="24"/>
         </w:rPr>
-        <w:t>wir von aph x Baburin Studios freuen uns, Ihnen unser Angebot für die Entwicklung des Spiels Pong vorzustellen. Wir glauben, dass das Spiel das Potenzial hat, die Herzen der Spieler erneut zu erobern und sind davon überzeugt, dass unser Team in der Lage ist, es erfolgreich umzusetzen.</w:t>
+        <w:t xml:space="preserve">wir von </w:t>
+      </w:r>
+      <w:proofErr w:type="spellStart"/>
+      <w:r>
+        <w:rPr>
+          <w:rFonts w:ascii="Source Sans Pro" w:hAnsi="Source Sans Pro"/>
+          <w:sz w:val="24"/>
+          <w:szCs w:val="24"/>
+        </w:rPr>
+        <w:t>aph</w:t>
+      </w:r>
+      <w:proofErr w:type="spellEnd"/>
+      <w:r>
+        <w:rPr>
+          <w:rFonts w:ascii="Source Sans Pro" w:hAnsi="Source Sans Pro"/>
+          <w:sz w:val="24"/>
+          <w:szCs w:val="24"/>
+        </w:rPr>
+        <w:t xml:space="preserve"> x </w:t>
+      </w:r>
+      <w:proofErr w:type="spellStart"/>
+      <w:r>
+        <w:rPr>
+          <w:rFonts w:ascii="Source Sans Pro" w:hAnsi="Source Sans Pro"/>
+          <w:sz w:val="24"/>
+          <w:szCs w:val="24"/>
+        </w:rPr>
+        <w:t>Baburin</w:t>
+      </w:r>
+      <w:proofErr w:type="spellEnd"/>
+      <w:r>
+        <w:rPr>
+          <w:rFonts w:ascii="Source Sans Pro" w:hAnsi="Source Sans Pro"/>
+          <w:sz w:val="24"/>
+          <w:szCs w:val="24"/>
+        </w:rPr>
+        <w:t xml:space="preserve"> Studios freuen uns, Ihnen unser Angebot für die Entwicklung des Spiels Pong vorzustellen. Wir glauben, dass das Spiel das Potenzial hat, die Herzen der Spieler erneut zu erobern und sind davon überzeugt, dass unser Team in der Lage ist, es erfolgreich umzusetzen.</w:t>
       </w:r>
     </w:p>
     <w:p>
@@ -325,6 +425,7 @@
                 <w:szCs w:val="21"/>
               </w:rPr>
             </w:pPr>
+            <w:proofErr w:type="spellStart"/>
             <w:r>
               <w:rPr>
                 <w:rFonts w:ascii="Source Sans Pro" w:hAnsi="Source Sans Pro"/>
@@ -333,7 +434,18 @@
                 <w:sz w:val="21"/>
                 <w:szCs w:val="21"/>
               </w:rPr>
-              <w:t>USt.</w:t>
+              <w:t>USt</w:t>
+            </w:r>
+            <w:proofErr w:type="spellEnd"/>
+            <w:r>
+              <w:rPr>
+                <w:rFonts w:ascii="Source Sans Pro" w:hAnsi="Source Sans Pro"/>
+                <w:b/>
+                <w:bCs/>
+                <w:sz w:val="21"/>
+                <w:szCs w:val="21"/>
+              </w:rPr>
+              <w:t>.</w:t>
             </w:r>
           </w:p>
         </w:tc>
@@ -660,7 +772,7 @@
                 <w:sz w:val="21"/>
                 <w:szCs w:val="21"/>
               </w:rPr>
-              <w:t>85</w:t>
+              <w:t>97</w:t>
             </w:r>
             <w:r>
               <w:rPr>
@@ -695,15 +807,15 @@
                 <w:sz w:val="21"/>
                 <w:szCs w:val="21"/>
               </w:rPr>
-              <w:t>18</w:t>
-            </w:r>
-            <w:r>
-              <w:rPr>
-                <w:rFonts w:ascii="Source Sans Pro" w:hAnsi="Source Sans Pro"/>
-                <w:sz w:val="21"/>
-                <w:szCs w:val="21"/>
-              </w:rPr>
-              <w:t>0x</w:t>
+              <w:t>140</w:t>
+            </w:r>
+            <w:r>
+              <w:rPr>
+                <w:rFonts w:ascii="Source Sans Pro" w:hAnsi="Source Sans Pro"/>
+                <w:sz w:val="21"/>
+                <w:szCs w:val="21"/>
+              </w:rPr>
+              <w:t>x</w:t>
             </w:r>
           </w:p>
         </w:tc>
@@ -730,15 +842,7 @@
                 <w:sz w:val="21"/>
                 <w:szCs w:val="21"/>
               </w:rPr>
-              <w:t>18.645,50</w:t>
-            </w:r>
-            <w:r>
-              <w:rPr>
-                <w:rFonts w:ascii="Source Sans Pro" w:hAnsi="Source Sans Pro"/>
-                <w:sz w:val="21"/>
-                <w:szCs w:val="21"/>
-              </w:rPr>
-              <w:t>€</w:t>
+              <w:t>21.781,20 €</w:t>
             </w:r>
           </w:p>
         </w:tc>
@@ -977,7 +1081,39 @@
                 <w:sz w:val="21"/>
                 <w:szCs w:val="21"/>
               </w:rPr>
-              <w:t>75,00€</w:t>
+              <w:t>7</w:t>
+            </w:r>
+            <w:r>
+              <w:rPr>
+                <w:rFonts w:ascii="Source Sans Pro" w:hAnsi="Source Sans Pro"/>
+                <w:sz w:val="21"/>
+                <w:szCs w:val="21"/>
+              </w:rPr>
+              <w:t>8</w:t>
+            </w:r>
+            <w:r>
+              <w:rPr>
+                <w:rFonts w:ascii="Source Sans Pro" w:hAnsi="Source Sans Pro"/>
+                <w:sz w:val="21"/>
+                <w:szCs w:val="21"/>
+              </w:rPr>
+              <w:t>,</w:t>
+            </w:r>
+            <w:r>
+              <w:rPr>
+                <w:rFonts w:ascii="Source Sans Pro" w:hAnsi="Source Sans Pro"/>
+                <w:sz w:val="21"/>
+                <w:szCs w:val="21"/>
+              </w:rPr>
+              <w:t>39</w:t>
+            </w:r>
+            <w:r>
+              <w:rPr>
+                <w:rFonts w:ascii="Source Sans Pro" w:hAnsi="Source Sans Pro"/>
+                <w:sz w:val="21"/>
+                <w:szCs w:val="21"/>
+              </w:rPr>
+              <w:t>€</w:t>
             </w:r>
           </w:p>
         </w:tc>
@@ -1039,15 +1175,7 @@
                 <w:sz w:val="21"/>
                 <w:szCs w:val="21"/>
               </w:rPr>
-              <w:t xml:space="preserve">2.520,73 </w:t>
-            </w:r>
-            <w:r>
-              <w:rPr>
-                <w:rFonts w:ascii="Source Sans Pro" w:hAnsi="Source Sans Pro"/>
-                <w:sz w:val="21"/>
-                <w:szCs w:val="21"/>
-              </w:rPr>
-              <w:t>€</w:t>
+              <w:t>1.710,30 €</w:t>
             </w:r>
           </w:p>
         </w:tc>
@@ -1219,15 +1347,7 @@
                 <w:sz w:val="21"/>
                 <w:szCs w:val="21"/>
               </w:rPr>
-              <w:t xml:space="preserve">1.080,31 </w:t>
-            </w:r>
-            <w:r>
-              <w:rPr>
-                <w:rFonts w:ascii="Source Sans Pro" w:hAnsi="Source Sans Pro"/>
-                <w:sz w:val="21"/>
-                <w:szCs w:val="21"/>
-              </w:rPr>
-              <w:t>€</w:t>
+              <w:t>732,99 €</w:t>
             </w:r>
           </w:p>
         </w:tc>
@@ -1388,15 +1508,7 @@
                 <w:sz w:val="21"/>
                 <w:szCs w:val="21"/>
               </w:rPr>
-              <w:t xml:space="preserve">1.717,50 </w:t>
-            </w:r>
-            <w:r>
-              <w:rPr>
-                <w:rFonts w:ascii="Source Sans Pro" w:hAnsi="Source Sans Pro"/>
-                <w:sz w:val="21"/>
-                <w:szCs w:val="21"/>
-              </w:rPr>
-              <w:t>€</w:t>
+              <w:t>1.374,00 €</w:t>
             </w:r>
           </w:p>
         </w:tc>
@@ -1505,7 +1617,25 @@
                 <w:sz w:val="21"/>
                 <w:szCs w:val="21"/>
               </w:rPr>
-              <w:t>Zzgl. 19% USt.</w:t>
+              <w:t xml:space="preserve">Zzgl. 19% </w:t>
+            </w:r>
+            <w:proofErr w:type="spellStart"/>
+            <w:r>
+              <w:rPr>
+                <w:rFonts w:ascii="Source Sans Pro" w:hAnsi="Source Sans Pro"/>
+                <w:sz w:val="21"/>
+                <w:szCs w:val="21"/>
+              </w:rPr>
+              <w:t>USt</w:t>
+            </w:r>
+            <w:proofErr w:type="spellEnd"/>
+            <w:r>
+              <w:rPr>
+                <w:rFonts w:ascii="Source Sans Pro" w:hAnsi="Source Sans Pro"/>
+                <w:sz w:val="21"/>
+                <w:szCs w:val="21"/>
+              </w:rPr>
+              <w:t>.</w:t>
             </w:r>
           </w:p>
           <w:p>
@@ -1558,31 +1688,7 @@
                 <w:sz w:val="21"/>
                 <w:szCs w:val="21"/>
               </w:rPr>
-              <w:t>17.574</w:t>
-            </w:r>
-            <w:r>
-              <w:rPr>
-                <w:rFonts w:ascii="Source Sans Pro" w:hAnsi="Source Sans Pro"/>
-                <w:sz w:val="21"/>
-                <w:szCs w:val="21"/>
-              </w:rPr>
-              <w:t>,</w:t>
-            </w:r>
-            <w:r>
-              <w:rPr>
-                <w:rFonts w:ascii="Source Sans Pro" w:hAnsi="Source Sans Pro"/>
-                <w:sz w:val="21"/>
-                <w:szCs w:val="21"/>
-              </w:rPr>
-              <w:t>36</w:t>
-            </w:r>
-            <w:r>
-              <w:rPr>
-                <w:rFonts w:ascii="Source Sans Pro" w:hAnsi="Source Sans Pro"/>
-                <w:sz w:val="21"/>
-                <w:szCs w:val="21"/>
-              </w:rPr>
-              <w:t>€</w:t>
+              <w:t>25.598,49 €</w:t>
             </w:r>
           </w:p>
           <w:p>
@@ -1604,47 +1710,7 @@
                 <w:sz w:val="21"/>
                 <w:szCs w:val="21"/>
               </w:rPr>
-              <w:t>3</w:t>
-            </w:r>
-            <w:r>
-              <w:rPr>
-                <w:rFonts w:ascii="Source Sans Pro" w:hAnsi="Source Sans Pro"/>
-                <w:sz w:val="21"/>
-                <w:szCs w:val="21"/>
-              </w:rPr>
-              <w:t>.</w:t>
-            </w:r>
-            <w:r>
-              <w:rPr>
-                <w:rFonts w:ascii="Source Sans Pro" w:hAnsi="Source Sans Pro"/>
-                <w:sz w:val="21"/>
-                <w:szCs w:val="21"/>
-              </w:rPr>
-              <w:t>339</w:t>
-            </w:r>
-            <w:r>
-              <w:rPr>
-                <w:rFonts w:ascii="Source Sans Pro" w:hAnsi="Source Sans Pro"/>
-                <w:sz w:val="21"/>
-                <w:szCs w:val="21"/>
-              </w:rPr>
-              <w:t>,</w:t>
-            </w:r>
-            <w:r>
-              <w:rPr>
-                <w:rFonts w:ascii="Source Sans Pro" w:hAnsi="Source Sans Pro"/>
-                <w:sz w:val="21"/>
-                <w:szCs w:val="21"/>
-              </w:rPr>
-              <w:t>13</w:t>
-            </w:r>
-            <w:r>
-              <w:rPr>
-                <w:rFonts w:ascii="Source Sans Pro" w:hAnsi="Source Sans Pro"/>
-                <w:sz w:val="21"/>
-                <w:szCs w:val="21"/>
-              </w:rPr>
-              <w:t>€</w:t>
+              <w:t>4.863,71 €</w:t>
             </w:r>
           </w:p>
           <w:p>
@@ -1666,55 +1732,7 @@
                 <w:sz w:val="21"/>
                 <w:szCs w:val="21"/>
               </w:rPr>
-              <w:t>2</w:t>
-            </w:r>
-            <w:r>
-              <w:rPr>
-                <w:rFonts w:ascii="Source Sans Pro" w:hAnsi="Source Sans Pro"/>
-                <w:sz w:val="21"/>
-                <w:szCs w:val="21"/>
-              </w:rPr>
-              <w:t>0</w:t>
-            </w:r>
-            <w:r>
-              <w:rPr>
-                <w:rFonts w:ascii="Source Sans Pro" w:hAnsi="Source Sans Pro"/>
-                <w:sz w:val="21"/>
-                <w:szCs w:val="21"/>
-              </w:rPr>
-              <w:t>.</w:t>
-            </w:r>
-            <w:r>
-              <w:rPr>
-                <w:rFonts w:ascii="Source Sans Pro" w:hAnsi="Source Sans Pro"/>
-                <w:sz w:val="21"/>
-                <w:szCs w:val="21"/>
-              </w:rPr>
-              <w:t>913</w:t>
-            </w:r>
-            <w:r>
-              <w:rPr>
-                <w:rFonts w:ascii="Source Sans Pro" w:hAnsi="Source Sans Pro"/>
-                <w:sz w:val="21"/>
-                <w:szCs w:val="21"/>
-              </w:rPr>
-              <w:t>,</w:t>
-            </w:r>
-            <w:r>
-              <w:rPr>
-                <w:rFonts w:ascii="Source Sans Pro" w:hAnsi="Source Sans Pro"/>
-                <w:sz w:val="21"/>
-                <w:szCs w:val="21"/>
-              </w:rPr>
-              <w:t>49</w:t>
-            </w:r>
-            <w:r>
-              <w:rPr>
-                <w:rFonts w:ascii="Source Sans Pro" w:hAnsi="Source Sans Pro"/>
-                <w:sz w:val="21"/>
-                <w:szCs w:val="21"/>
-              </w:rPr>
-              <w:t>€</w:t>
+              <w:t>30.462,20 €</w:t>
             </w:r>
           </w:p>
         </w:tc>
@@ -1775,13 +1793,41 @@
           <w:szCs w:val="24"/>
         </w:rPr>
       </w:pPr>
+      <w:proofErr w:type="spellStart"/>
       <w:r>
         <w:rPr>
           <w:rFonts w:ascii="Source Sans Pro" w:hAnsi="Source Sans Pro"/>
           <w:sz w:val="24"/>
           <w:szCs w:val="24"/>
         </w:rPr>
-        <w:t>aph x Baburin Studios</w:t>
+        <w:t>aph</w:t>
+      </w:r>
+      <w:proofErr w:type="spellEnd"/>
+      <w:r>
+        <w:rPr>
+          <w:rFonts w:ascii="Source Sans Pro" w:hAnsi="Source Sans Pro"/>
+          <w:sz w:val="24"/>
+          <w:szCs w:val="24"/>
+        </w:rPr>
+        <w:t xml:space="preserve"> x </w:t>
+      </w:r>
+      <w:proofErr w:type="spellStart"/>
+      <w:r>
+        <w:rPr>
+          <w:rFonts w:ascii="Source Sans Pro" w:hAnsi="Source Sans Pro"/>
+          <w:sz w:val="24"/>
+          <w:szCs w:val="24"/>
+        </w:rPr>
+        <w:t>Baburin</w:t>
+      </w:r>
+      <w:proofErr w:type="spellEnd"/>
+      <w:r>
+        <w:rPr>
+          <w:rFonts w:ascii="Source Sans Pro" w:hAnsi="Source Sans Pro"/>
+          <w:sz w:val="24"/>
+          <w:szCs w:val="24"/>
+        </w:rPr>
+        <w:t xml:space="preserve"> Studios</w:t>
       </w:r>
     </w:p>
     <w:sectPr>
